--- a/DBMS Lab Insert Queries.docx
+++ b/DBMS Lab Insert Queries.docx
@@ -1,9 +1,10 @@
 
 <file path=word/document.xml><?xml version="1.0" encoding="utf-8"?>
-<w:document xmlns:wpc="http://schemas.microsoft.com/office/word/2010/wordprocessingCanvas" xmlns:cx="http://schemas.microsoft.com/office/drawing/2014/chartex" xmlns:cx1="http://schemas.microsoft.com/office/drawing/2015/9/8/chartex" xmlns:cx2="http://schemas.microsoft.com/office/drawing/2015/10/21/chartex" xmlns:cx3="http://schemas.microsoft.com/office/drawing/2016/5/9/chartex" xmlns:cx4="http://schemas.microsoft.com/office/drawing/2016/5/10/chartex" xmlns:cx5="http://schemas.microsoft.com/office/drawing/2016/5/11/chartex" xmlns:cx6="http://schemas.microsoft.com/office/drawing/2016/5/12/chartex" xmlns:cx7="http://schemas.microsoft.com/office/drawing/2016/5/13/chartex" xmlns:cx8="http://schemas.microsoft.com/office/drawing/2016/5/14/chartex" xmlns:mc="http://schemas.openxmlformats.org/markup-compatibility/2006" xmlns:aink="http://schemas.microsoft.com/office/drawing/2016/ink" xmlns:am3d="http://schemas.microsoft.com/office/drawing/2017/model3d" xmlns:o="urn:schemas-microsoft-com:office:office" xmlns:oel="http://schemas.microsoft.com/office/2019/extlst" xmlns:r="http://schemas.openxmlformats.org/officeDocument/2006/relationships" xmlns:m="http://schemas.openxmlformats.org/officeDocument/2006/math" xmlns:v="urn:schemas-microsoft-com:vml" xmlns:wp14="http://schemas.microsoft.com/office/word/2010/wordprocessingDrawing" xmlns:wp="http://schemas.openxmlformats.org/drawingml/2006/wordprocessingDrawing" xmlns:w10="urn:schemas-microsoft-com:office:word" xmlns:w="http://schemas.openxmlformats.org/wordprocessingml/2006/main" xmlns:w14="http://schemas.microsoft.com/office/word/2010/wordml" xmlns:w15="http://schemas.microsoft.com/office/word/2012/wordml" xmlns:w16cex="http://schemas.microsoft.com/office/word/2018/wordml/cex" xmlns:w16cid="http://schemas.microsoft.com/office/word/2016/wordml/cid" xmlns:w16="http://schemas.microsoft.com/office/word/2018/wordml" xmlns:w16du="http://schemas.microsoft.com/office/word/2023/wordml/word16du" xmlns:w16sdtdh="http://schemas.microsoft.com/office/word/2020/wordml/sdtdatahash" xmlns:w16sdtfl="http://schemas.microsoft.com/office/word/2024/wordml/sdtformatlock" xmlns:w16se="http://schemas.microsoft.com/office/word/2015/wordml/symex" xmlns:wpg="http://schemas.microsoft.com/office/word/2010/wordprocessingGroup" xmlns:wpi="http://schemas.microsoft.com/office/word/2010/wordprocessingInk" xmlns:wne="http://schemas.microsoft.com/office/word/2006/wordml" xmlns:wps="http://schemas.microsoft.com/office/word/2010/wordprocessingShape" mc:Ignorable="w14 w15 w16se w16cid w16 w16cex w16sdtdh w16sdtfl w16du wp14">
+<w:document xmlns:o="urn:schemas-microsoft-com:office:office" xmlns:r="http://schemas.openxmlformats.org/officeDocument/2006/relationships" xmlns:v="urn:schemas-microsoft-com:vml" xmlns:w="http://schemas.openxmlformats.org/wordprocessingml/2006/main" xmlns:w10="urn:schemas-microsoft-com:office:word" xmlns:wp="http://schemas.openxmlformats.org/drawingml/2006/wordprocessingDrawing" xmlns:wps="http://schemas.microsoft.com/office/word/2010/wordprocessingShape" xmlns:wpg="http://schemas.microsoft.com/office/word/2010/wordprocessingGroup" xmlns:mc="http://schemas.openxmlformats.org/markup-compatibility/2006" xmlns:wp14="http://schemas.microsoft.com/office/word/2010/wordprocessingDrawing" xmlns:w14="http://schemas.microsoft.com/office/word/2010/wordml" xmlns:w15="http://schemas.microsoft.com/office/word/2012/wordml" mc:Ignorable="w14 wp14 w15">
   <w:body>
     <w:p>
       <w:pPr>
+        <w:pStyle w:val="Normal"/>
         <w:rPr>
           <w:u w:val="single"/>
         </w:rPr>
@@ -15,92 +16,127 @@
         <w:t>For Table 1</w:t>
       </w:r>
     </w:p>
-    <w:p/>
-    <w:p>
-      <w:r>
+    <w:p>
+      <w:pPr>
+        <w:pStyle w:val="Normal"/>
+        <w:rPr/>
+      </w:pPr>
+      <w:r>
+        <w:rPr/>
+      </w:r>
+    </w:p>
+    <w:p>
+      <w:pPr>
+        <w:pStyle w:val="Normal"/>
+        <w:rPr/>
+      </w:pPr>
+      <w:r>
+        <w:rPr/>
         <w:t>INSERT INTO classroom VALUES ('Science Hall', '101', 50);</w:t>
       </w:r>
     </w:p>
     <w:p>
-      <w:r>
+      <w:pPr>
+        <w:pStyle w:val="Normal"/>
+        <w:rPr/>
+      </w:pPr>
+      <w:r>
+        <w:rPr/>
         <w:t>INSERT INTO classroom VALUES ('Science Hall', '102', 45);</w:t>
       </w:r>
     </w:p>
     <w:p>
-      <w:r>
-        <w:t xml:space="preserve">INSERT INTO classroom VALUES ('Engineering </w:t>
-      </w:r>
-      <w:proofErr w:type="spellStart"/>
-      <w:r>
-        <w:t>Bldg</w:t>
-      </w:r>
-      <w:proofErr w:type="spellEnd"/>
-      <w:r>
-        <w:t>', '201', 60);</w:t>
-      </w:r>
-    </w:p>
-    <w:p>
-      <w:r>
-        <w:t xml:space="preserve">INSERT INTO classroom VALUES ('Engineering </w:t>
-      </w:r>
-      <w:proofErr w:type="spellStart"/>
-      <w:r>
-        <w:t>Bldg</w:t>
-      </w:r>
-      <w:proofErr w:type="spellEnd"/>
-      <w:r>
-        <w:t>', '202', 55);</w:t>
-      </w:r>
-    </w:p>
-    <w:p>
-      <w:r>
-        <w:t xml:space="preserve">INSERT INTO classroom VALUES ('Arts </w:t>
-      </w:r>
-      <w:proofErr w:type="spellStart"/>
-      <w:r>
-        <w:t>Center</w:t>
-      </w:r>
-      <w:proofErr w:type="spellEnd"/>
-      <w:r>
-        <w:t>', 'A01', 40);</w:t>
-      </w:r>
-    </w:p>
-    <w:p>
-      <w:r>
-        <w:t xml:space="preserve">INSERT INTO classroom VALUES ('Arts </w:t>
-      </w:r>
-      <w:proofErr w:type="spellStart"/>
-      <w:r>
-        <w:t>Center</w:t>
-      </w:r>
-      <w:proofErr w:type="spellEnd"/>
-      <w:r>
-        <w:t>', 'A02', 35);</w:t>
-      </w:r>
-    </w:p>
-    <w:p>
-      <w:r>
+      <w:pPr>
+        <w:pStyle w:val="Normal"/>
+        <w:rPr/>
+      </w:pPr>
+      <w:r>
+        <w:rPr/>
+        <w:t>INSERT INTO classroom VALUES ('EngineeringBldg', '201', 60);</w:t>
+      </w:r>
+    </w:p>
+    <w:p>
+      <w:pPr>
+        <w:pStyle w:val="Normal"/>
+        <w:rPr/>
+      </w:pPr>
+      <w:r>
+        <w:rPr/>
+        <w:t>INSERT INTO classroom VALUES ('EngineeringBldg', '202', 55);</w:t>
+      </w:r>
+    </w:p>
+    <w:p>
+      <w:pPr>
+        <w:pStyle w:val="Normal"/>
+        <w:rPr/>
+      </w:pPr>
+      <w:r>
+        <w:rPr/>
+        <w:t>INSERT INTO classroom VALUES ('Arts Center', 'A01', 40);</w:t>
+      </w:r>
+    </w:p>
+    <w:p>
+      <w:pPr>
+        <w:pStyle w:val="Normal"/>
+        <w:rPr/>
+      </w:pPr>
+      <w:r>
+        <w:rPr/>
+        <w:t>INSERT INTO classroom VALUES ('Arts Center', 'A02', 35);</w:t>
+      </w:r>
+    </w:p>
+    <w:p>
+      <w:pPr>
+        <w:pStyle w:val="Normal"/>
+        <w:rPr/>
+      </w:pPr>
+      <w:r>
+        <w:rPr/>
         <w:t>INSERT INTO classroom VALUES ('Library', 'L1', 20);</w:t>
       </w:r>
     </w:p>
     <w:p>
-      <w:r>
+      <w:pPr>
+        <w:pStyle w:val="Normal"/>
+        <w:rPr/>
+      </w:pPr>
+      <w:r>
+        <w:rPr/>
         <w:t>INSERT INTO classroom VALUES ('Library', 'L2', 25);</w:t>
       </w:r>
     </w:p>
     <w:p>
-      <w:r>
+      <w:pPr>
+        <w:pStyle w:val="Normal"/>
+        <w:rPr/>
+      </w:pPr>
+      <w:r>
+        <w:rPr/>
         <w:t>INSERT INTO classroom VALUES ('Business Wing', 'B101', 30);</w:t>
       </w:r>
     </w:p>
     <w:p>
-      <w:r>
+      <w:pPr>
+        <w:pStyle w:val="Normal"/>
+        <w:rPr/>
+      </w:pPr>
+      <w:r>
+        <w:rPr/>
         <w:t>INSERT INTO classroom VALUES ('Business Wing', 'B102', 50);</w:t>
       </w:r>
     </w:p>
-    <w:p/>
-    <w:p>
-      <w:pPr>
+    <w:p>
+      <w:pPr>
+        <w:pStyle w:val="Normal"/>
+        <w:rPr/>
+      </w:pPr>
+      <w:r>
+        <w:rPr/>
+      </w:r>
+    </w:p>
+    <w:p>
+      <w:pPr>
+        <w:pStyle w:val="Normal"/>
         <w:rPr>
           <w:u w:val="single"/>
         </w:rPr>
@@ -109,92 +145,121 @@
         <w:rPr>
           <w:u w:val="single"/>
         </w:rPr>
-        <w:t xml:space="preserve">For Table </w:t>
-      </w:r>
-      <w:r>
-        <w:rPr>
-          <w:u w:val="single"/>
-        </w:rPr>
-        <w:t>2</w:t>
-      </w:r>
-    </w:p>
-    <w:p>
-      <w:r>
+        <w:t>For Table 2</w:t>
+      </w:r>
+    </w:p>
+    <w:p>
+      <w:pPr>
+        <w:pStyle w:val="Normal"/>
+        <w:rPr/>
+      </w:pPr>
+      <w:r>
+        <w:rPr/>
         <w:t>INSERT INTO department VALUES ('Computer Science', 'Science Hall', 120000.00);</w:t>
       </w:r>
     </w:p>
     <w:p>
-      <w:r>
-        <w:t xml:space="preserve">INSERT INTO department VALUES ('Mathematics', 'Engineering </w:t>
-      </w:r>
-      <w:proofErr w:type="spellStart"/>
-      <w:r>
-        <w:t>Bldg</w:t>
-      </w:r>
-      <w:proofErr w:type="spellEnd"/>
-      <w:r>
-        <w:t>', 80000.50);</w:t>
-      </w:r>
-    </w:p>
-    <w:p>
-      <w:r>
+      <w:pPr>
+        <w:pStyle w:val="Normal"/>
+        <w:rPr/>
+      </w:pPr>
+      <w:r>
+        <w:rPr/>
+        <w:t>INSERT INTO department VALUES ('Mathematics', 'EngineeringBldg', 80000.50);</w:t>
+      </w:r>
+    </w:p>
+    <w:p>
+      <w:pPr>
+        <w:pStyle w:val="Normal"/>
+        <w:rPr/>
+      </w:pPr>
+      <w:r>
+        <w:rPr/>
         <w:t>INSERT INTO department VALUES ('Physics', 'Science Hall', 100000.75);</w:t>
       </w:r>
     </w:p>
     <w:p>
-      <w:r>
-        <w:t xml:space="preserve">INSERT INTO department VALUES ('Chemistry', 'Research </w:t>
-      </w:r>
-      <w:proofErr w:type="spellStart"/>
-      <w:r>
-        <w:t>Center</w:t>
-      </w:r>
-      <w:proofErr w:type="spellEnd"/>
-      <w:r>
-        <w:t>', 95000.00);</w:t>
-      </w:r>
-    </w:p>
-    <w:p>
-      <w:r>
+      <w:pPr>
+        <w:pStyle w:val="Normal"/>
+        <w:rPr/>
+      </w:pPr>
+      <w:r>
+        <w:rPr/>
+        <w:t>INSERT INTO department VALUES ('Chemistry', 'Research Center', 95000.00);</w:t>
+      </w:r>
+    </w:p>
+    <w:p>
+      <w:pPr>
+        <w:pStyle w:val="Normal"/>
+        <w:rPr/>
+      </w:pPr>
+      <w:r>
+        <w:rPr/>
         <w:t>INSERT INTO department VALUES ('Biology', 'Life Sciences', 87000.00);</w:t>
       </w:r>
     </w:p>
     <w:p>
-      <w:r>
-        <w:t xml:space="preserve">INSERT INTO department VALUES ('English', 'Arts </w:t>
-      </w:r>
-      <w:proofErr w:type="spellStart"/>
-      <w:r>
-        <w:t>Center</w:t>
-      </w:r>
-      <w:proofErr w:type="spellEnd"/>
-      <w:r>
-        <w:t>', 60000.00);</w:t>
-      </w:r>
-    </w:p>
-    <w:p>
-      <w:r>
+      <w:pPr>
+        <w:pStyle w:val="Normal"/>
+        <w:rPr/>
+      </w:pPr>
+      <w:r>
+        <w:rPr/>
+        <w:t>INSERT INTO department VALUES ('English', 'Arts Center', 60000.00);</w:t>
+      </w:r>
+    </w:p>
+    <w:p>
+      <w:pPr>
+        <w:pStyle w:val="Normal"/>
+        <w:rPr/>
+      </w:pPr>
+      <w:r>
+        <w:rPr/>
         <w:t>INSERT INTO department VALUES ('History', 'Humanities Wing', 55000.00);</w:t>
       </w:r>
     </w:p>
     <w:p>
-      <w:r>
+      <w:pPr>
+        <w:pStyle w:val="Normal"/>
+        <w:rPr/>
+      </w:pPr>
+      <w:r>
+        <w:rPr/>
         <w:t>INSERT INTO department VALUES ('Business', 'Business Wing', 150000.00);</w:t>
       </w:r>
     </w:p>
     <w:p>
-      <w:r>
+      <w:pPr>
+        <w:pStyle w:val="Normal"/>
+        <w:rPr/>
+      </w:pPr>
+      <w:r>
+        <w:rPr/>
         <w:t>INSERT INTO department VALUES ('Economics', 'Business Wing', 92000.00);</w:t>
       </w:r>
     </w:p>
     <w:p>
-      <w:r>
+      <w:pPr>
+        <w:pStyle w:val="Normal"/>
+        <w:rPr/>
+      </w:pPr>
+      <w:r>
+        <w:rPr/>
         <w:t>INSERT INTO department VALUES ('Psychology', 'Social Sciences', 72000.25);</w:t>
       </w:r>
     </w:p>
-    <w:p/>
-    <w:p>
-      <w:pPr>
+    <w:p>
+      <w:pPr>
+        <w:pStyle w:val="Normal"/>
+        <w:rPr/>
+      </w:pPr>
+      <w:r>
+        <w:rPr/>
+      </w:r>
+    </w:p>
+    <w:p>
+      <w:pPr>
+        <w:pStyle w:val="Normal"/>
         <w:rPr>
           <w:u w:val="single"/>
         </w:rPr>
@@ -207,59 +272,181 @@
       </w:r>
     </w:p>
     <w:p>
-      <w:r>
+      <w:pPr>
+        <w:pStyle w:val="Normal"/>
+        <w:rPr/>
+      </w:pPr>
+      <w:r>
+        <w:rPr/>
         <w:t>INSERT INTO course VALUES ('CS101', 'Introduction to Computer Science', 'Computer Science', 3);</w:t>
       </w:r>
     </w:p>
     <w:p>
-      <w:r>
-        <w:t>INSERT INTO course VALUES ('CS102', 'Data Structures', 'Computer Science', 4);</w:t>
-      </w:r>
-    </w:p>
-    <w:p>
-      <w:r>
-        <w:t>INSERT INTO course VALUES ('MATH201', 'Calculus I', 'Mathematics', 3);</w:t>
-      </w:r>
-    </w:p>
-    <w:p>
-      <w:r>
-        <w:t>INSERT INTO course VALUES ('MATH202', 'Linear Algebra', 'Mathematics', 3);</w:t>
-      </w:r>
-    </w:p>
-    <w:p>
-      <w:r>
-        <w:t>INSERT INTO course VALUES ('PHYS301', 'Classical Mechanics', 'Physics', 4);</w:t>
-      </w:r>
-    </w:p>
-    <w:p>
-      <w:r>
-        <w:lastRenderedPageBreak/>
-        <w:t>INSERT INTO course VALUES ('CHEM101', 'Organic Chemistry', 'Chemistry', 4);</w:t>
-      </w:r>
-    </w:p>
-    <w:p>
-      <w:r>
-        <w:t>INSERT INTO course VALUES ('BIO101', 'General Biology', 'Biology', 3);</w:t>
-      </w:r>
-    </w:p>
-    <w:p>
-      <w:r>
-        <w:t>INSERT INTO course VALUES ('ENG101', 'English Literature', 'English', 3);</w:t>
-      </w:r>
-    </w:p>
-    <w:p>
-      <w:r>
-        <w:t>INSERT INTO course VALUES ('HIST201', 'World History', 'History', 3);</w:t>
-      </w:r>
-    </w:p>
-    <w:p>
-      <w:r>
-        <w:t>INSERT INTO course VALUES ('BUS101', 'Principles of Management', 'Business', 3);</w:t>
-      </w:r>
-    </w:p>
-    <w:p/>
-    <w:p>
-      <w:pPr>
+      <w:pPr>
+        <w:pStyle w:val="Normal"/>
+        <w:rPr/>
+      </w:pPr>
+      <w:r>
+        <w:rPr/>
+        <w:t>INSERT INTO course VALUES ('</w:t>
+      </w:r>
+      <w:r>
+        <w:rPr/>
+        <w:t>CS201</w:t>
+      </w:r>
+      <w:r>
+        <w:rPr/>
+        <w:t>', 'Data Structures', 'Computer Science', 4);</w:t>
+      </w:r>
+    </w:p>
+    <w:p>
+      <w:pPr>
+        <w:pStyle w:val="Normal"/>
+        <w:rPr/>
+      </w:pPr>
+      <w:r>
+        <w:rPr/>
+        <w:t>INSERT INTO course VALUES ('MA201', 'Calculus I', 'Mathematics', 3);</w:t>
+      </w:r>
+    </w:p>
+    <w:p>
+      <w:pPr>
+        <w:pStyle w:val="Normal"/>
+        <w:rPr/>
+      </w:pPr>
+      <w:r>
+        <w:rPr/>
+        <w:t>INSERT INTO course VALUES ('MA</w:t>
+      </w:r>
+      <w:r>
+        <w:rPr/>
+        <w:t>1</w:t>
+      </w:r>
+      <w:r>
+        <w:rPr/>
+        <w:t>0</w:t>
+      </w:r>
+      <w:r>
+        <w:rPr/>
+        <w:t>1</w:t>
+      </w:r>
+      <w:r>
+        <w:rPr/>
+        <w:t>', 'Linear Algebra', 'Mathematics', 3);</w:t>
+      </w:r>
+    </w:p>
+    <w:p>
+      <w:pPr>
+        <w:pStyle w:val="Normal"/>
+        <w:rPr/>
+      </w:pPr>
+      <w:r>
+        <w:rPr/>
+        <w:t>INSERT INTO course VALUES (‘</w:t>
+      </w:r>
+      <w:r>
+        <w:rPr/>
+        <w:t>EE210</w:t>
+      </w:r>
+      <w:r>
+        <w:rPr/>
+        <w:t>', 'Classical Mechanics', 'Physics', 4);</w:t>
+      </w:r>
+    </w:p>
+    <w:p>
+      <w:pPr>
+        <w:pStyle w:val="Normal"/>
+        <w:rPr/>
+      </w:pPr>
+      <w:r>
+        <w:rPr/>
+        <w:t>INSERT INTO course VALUES ('</w:t>
+      </w:r>
+      <w:r>
+        <w:rPr/>
+        <w:t>EN101</w:t>
+      </w:r>
+      <w:r>
+        <w:rPr/>
+        <w:t>', 'Organic Chemistry', 'Chemistry', 4);</w:t>
+      </w:r>
+    </w:p>
+    <w:p>
+      <w:pPr>
+        <w:pStyle w:val="Normal"/>
+        <w:rPr/>
+      </w:pPr>
+      <w:r>
+        <w:rPr/>
+        <w:t>INSERT INTO course VALUES ('</w:t>
+      </w:r>
+      <w:r>
+        <w:rPr/>
+        <w:t>EE110</w:t>
+      </w:r>
+      <w:r>
+        <w:rPr/>
+        <w:t>', 'General Biology', 'Biology', 3);</w:t>
+      </w:r>
+    </w:p>
+    <w:p>
+      <w:pPr>
+        <w:pStyle w:val="Normal"/>
+        <w:rPr/>
+      </w:pPr>
+      <w:r>
+        <w:rPr/>
+        <w:t>INSERT INTO course VALUES ('</w:t>
+      </w:r>
+      <w:r>
+        <w:rPr/>
+        <w:t>LI101</w:t>
+      </w:r>
+      <w:r>
+        <w:rPr/>
+        <w:t>', 'English Literature', 'English', 3);</w:t>
+      </w:r>
+    </w:p>
+    <w:p>
+      <w:pPr>
+        <w:pStyle w:val="Normal"/>
+        <w:rPr/>
+      </w:pPr>
+      <w:r>
+        <w:rPr/>
+        <w:t>INSERT INTO course VALUES ('HI</w:t>
+      </w:r>
+      <w:r>
+        <w:rPr/>
+        <w:t>1</w:t>
+      </w:r>
+      <w:r>
+        <w:rPr/>
+        <w:t>01', 'World History', 'History', 3);</w:t>
+      </w:r>
+    </w:p>
+    <w:p>
+      <w:pPr>
+        <w:pStyle w:val="Normal"/>
+        <w:rPr/>
+      </w:pPr>
+      <w:r>
+        <w:rPr/>
+        <w:t>INSERT INTO course VALUES ('BU101', 'Principles of Management', 'Business', 3);</w:t>
+      </w:r>
+    </w:p>
+    <w:p>
+      <w:pPr>
+        <w:pStyle w:val="Normal"/>
+        <w:rPr/>
+      </w:pPr>
+      <w:r>
+        <w:rPr/>
+      </w:r>
+    </w:p>
+    <w:p>
+      <w:pPr>
+        <w:pStyle w:val="Normal"/>
         <w:rPr>
           <w:u w:val="single"/>
         </w:rPr>
@@ -272,58 +459,117 @@
       </w:r>
     </w:p>
     <w:p>
-      <w:r>
+      <w:pPr>
+        <w:pStyle w:val="Normal"/>
+        <w:rPr/>
+      </w:pPr>
+      <w:r>
+        <w:rPr/>
         <w:t>INSERT INTO instructor VALUES ('I001', 'John Doe', 'Computer Science', 50000.00);</w:t>
       </w:r>
     </w:p>
     <w:p>
-      <w:r>
+      <w:pPr>
+        <w:pStyle w:val="Normal"/>
+        <w:rPr/>
+      </w:pPr>
+      <w:r>
+        <w:rPr/>
         <w:t>INSERT INTO instructor VALUES ('I002', 'Jane Smith', 'Mathematics', 60000.00);</w:t>
       </w:r>
     </w:p>
     <w:p>
-      <w:r>
+      <w:pPr>
+        <w:pStyle w:val="Normal"/>
+        <w:rPr/>
+      </w:pPr>
+      <w:r>
+        <w:rPr/>
         <w:t>INSERT INTO instructor VALUES ('I003', 'David Lee', 'Physics', 55000.00);</w:t>
       </w:r>
     </w:p>
     <w:p>
-      <w:r>
+      <w:pPr>
+        <w:pStyle w:val="Normal"/>
+        <w:rPr/>
+      </w:pPr>
+      <w:r>
+        <w:rPr/>
         <w:t>INSERT INTO instructor VALUES ('I004', 'Sarah Jones', 'English', 45000.00);</w:t>
       </w:r>
     </w:p>
     <w:p>
-      <w:r>
+      <w:pPr>
+        <w:pStyle w:val="Normal"/>
+        <w:rPr/>
+      </w:pPr>
+      <w:r>
+        <w:rPr/>
         <w:t>INSERT INTO instructor VALUES ('I005', 'Michael Brown', 'Business', 70000.00);</w:t>
       </w:r>
     </w:p>
     <w:p>
-      <w:r>
+      <w:pPr>
+        <w:pStyle w:val="Normal"/>
+        <w:rPr/>
+      </w:pPr>
+      <w:r>
+        <w:rPr/>
         <w:t>INSERT INTO instructor VALUES ('I006', 'Emily Davis', 'History', 48000.00);</w:t>
       </w:r>
     </w:p>
     <w:p>
-      <w:r>
+      <w:pPr>
+        <w:pStyle w:val="Normal"/>
+        <w:rPr/>
+      </w:pPr>
+      <w:r>
+        <w:rPr/>
         <w:t>INSERT INTO instructor VALUES ('I007', 'Daniel Wilson', 'Psychology', 52000.00);</w:t>
       </w:r>
     </w:p>
     <w:p>
-      <w:r>
+      <w:pPr>
+        <w:pStyle w:val="Normal"/>
+        <w:rPr/>
+      </w:pPr>
+      <w:r>
+        <w:rPr/>
         <w:t>INSERT INTO instructor VALUES ('I008', 'Olivia Taylor', 'Computer Science', 65000.00);</w:t>
       </w:r>
     </w:p>
     <w:p>
-      <w:r>
+      <w:pPr>
+        <w:pStyle w:val="Normal"/>
+        <w:rPr/>
+      </w:pPr>
+      <w:r>
+        <w:rPr/>
         <w:t>INSERT INTO instructor VALUES ('I009', 'James Anderson', 'Mathematics', 58000.00);</w:t>
       </w:r>
     </w:p>
     <w:p>
-      <w:r>
+      <w:pPr>
+        <w:pStyle w:val="Normal"/>
+        <w:rPr/>
+      </w:pPr>
+      <w:r>
+        <w:rPr/>
         <w:t>INSERT INTO instructor VALUES ('I010', 'Sophia Clark', 'Physics', 49000.00);</w:t>
       </w:r>
     </w:p>
-    <w:p/>
-    <w:p>
-      <w:pPr>
+    <w:p>
+      <w:pPr>
+        <w:pStyle w:val="Normal"/>
+        <w:rPr/>
+      </w:pPr>
+      <w:r>
+        <w:rPr/>
+      </w:r>
+    </w:p>
+    <w:p>
+      <w:pPr>
+        <w:pStyle w:val="Normal"/>
         <w:rPr>
           <w:u w:val="single"/>
         </w:rPr>
@@ -336,91 +582,166 @@
       </w:r>
     </w:p>
     <w:p>
-      <w:r>
+      <w:pPr>
+        <w:pStyle w:val="Normal"/>
+        <w:rPr/>
+      </w:pPr>
+      <w:r>
+        <w:rPr/>
         <w:t>INSERT INTO section VALUES ('CS101', 'A1', 'Fall', 2023, 'Science Hall', '101', 'T1');</w:t>
       </w:r>
     </w:p>
     <w:p>
-      <w:r>
+      <w:pPr>
+        <w:pStyle w:val="Normal"/>
+        <w:rPr/>
+      </w:pPr>
+      <w:r>
+        <w:rPr/>
         <w:t>INSERT INTO section VALUES ('MA201', 'B1', 'Spring', 2024, 'Science Hall', '102', 'T2');</w:t>
       </w:r>
     </w:p>
     <w:p>
-      <w:r>
-        <w:t xml:space="preserve">INSERT INTO section VALUES ('EE210', 'C1', 'Fall', 2023, 'Engineering </w:t>
-      </w:r>
-      <w:proofErr w:type="spellStart"/>
-      <w:r>
-        <w:t>Bldg</w:t>
-      </w:r>
-      <w:proofErr w:type="spellEnd"/>
-      <w:r>
-        <w:t>', '201', 'T3');</w:t>
-      </w:r>
-    </w:p>
-    <w:p>
-      <w:r>
-        <w:t xml:space="preserve">INSERT INTO section VALUES ('ME301', 'D1', 'Spring', 2024, 'Engineering </w:t>
-      </w:r>
-      <w:proofErr w:type="spellStart"/>
-      <w:r>
-        <w:t>Bldg</w:t>
-      </w:r>
-      <w:proofErr w:type="spellEnd"/>
-      <w:r>
-        <w:t>', '202', 'T4');</w:t>
-      </w:r>
-    </w:p>
-    <w:p>
-      <w:r>
-        <w:t xml:space="preserve">INSERT INTO section VALUES ('EN101', 'E1', 'Fall', 2023, 'Arts </w:t>
-      </w:r>
-      <w:proofErr w:type="spellStart"/>
-      <w:r>
-        <w:t>Center</w:t>
-      </w:r>
-      <w:proofErr w:type="spellEnd"/>
-      <w:r>
-        <w:t>', 'A01', 'T5');</w:t>
-      </w:r>
-    </w:p>
-    <w:p>
-      <w:r>
-        <w:t xml:space="preserve">INSERT INTO section VALUES ('HI101', 'F1', 'Spring', 2024, 'Arts </w:t>
-      </w:r>
-      <w:proofErr w:type="spellStart"/>
-      <w:r>
-        <w:t>Center</w:t>
-      </w:r>
-      <w:proofErr w:type="spellEnd"/>
-      <w:r>
-        <w:t>', 'A02', 'T6');</w:t>
-      </w:r>
-    </w:p>
-    <w:p>
-      <w:r>
+      <w:pPr>
+        <w:pStyle w:val="Normal"/>
+        <w:rPr/>
+      </w:pPr>
+      <w:r>
+        <w:rPr/>
+        <w:t>INSERT INTO section VALUES ('EE210', 'C1', 'Fall', 2023, 'EngineeringBldg', '201', 'T3');</w:t>
+      </w:r>
+    </w:p>
+    <w:p>
+      <w:pPr>
+        <w:pStyle w:val="Normal"/>
+        <w:rPr/>
+      </w:pPr>
+      <w:r>
+        <w:rPr/>
+        <w:t>INSERT INTO section VALUES ('</w:t>
+      </w:r>
+      <w:r>
+        <w:rPr/>
+        <w:t>EN101</w:t>
+      </w:r>
+      <w:r>
+        <w:rPr/>
+        <w:t>', 'D1', 'Spring', 2024, 'EngineeringBldg', '202', 'T4');</w:t>
+      </w:r>
+    </w:p>
+    <w:p>
+      <w:pPr>
+        <w:pStyle w:val="Normal"/>
+        <w:rPr/>
+      </w:pPr>
+      <w:r>
+        <w:rPr/>
+        <w:t>INSERT INTO section VALUES ('</w:t>
+      </w:r>
+      <w:r>
+        <w:rPr/>
+        <w:t>BU101</w:t>
+      </w:r>
+      <w:r>
+        <w:rPr/>
+        <w:t>', 'E1', 'Fall', 2023, 'Arts Center', 'A01', 'T5');</w:t>
+      </w:r>
+    </w:p>
+    <w:p>
+      <w:pPr>
+        <w:pStyle w:val="Normal"/>
+        <w:rPr/>
+      </w:pPr>
+      <w:r>
+        <w:rPr/>
+        <w:t>INSERT INTO section VALUES ('HI101', 'F1', 'Spring', 2024, 'Arts Center', 'A02', 'T6');</w:t>
+      </w:r>
+    </w:p>
+    <w:p>
+      <w:pPr>
+        <w:pStyle w:val="Normal"/>
+        <w:rPr/>
+      </w:pPr>
+      <w:r>
+        <w:rPr/>
         <w:t>INSERT INTO section VALUES ('LI101', 'G1', 'Fall', 2023, 'Library', 'L1', 'T7');</w:t>
       </w:r>
     </w:p>
     <w:p>
-      <w:r>
-        <w:t>INSERT INTO section VALUES ('LI201', 'H1', 'Spring', 2024, 'Library', 'L2', 'T8');</w:t>
-      </w:r>
-    </w:p>
-    <w:p>
-      <w:r>
-        <w:t>INSERT INTO section VALUES ('BU101', 'I1', 'Fall', 2023, 'Business Wing', 'B101', 'T9');</w:t>
-      </w:r>
-    </w:p>
-    <w:p>
-      <w:r>
-        <w:t>INSERT INTO section VALUES ('EC101', 'J1', 'Spring', 2024, 'Business Wing', 'B102', 'T10');</w:t>
-      </w:r>
-    </w:p>
-    <w:p/>
-    <w:p/>
-    <w:p>
-      <w:pPr>
+      <w:pPr>
+        <w:pStyle w:val="Normal"/>
+        <w:rPr/>
+      </w:pPr>
+      <w:r>
+        <w:rPr/>
+        <w:t>INSERT INTO section VALUES ('</w:t>
+      </w:r>
+      <w:r>
+        <w:rPr/>
+        <w:t>CS201</w:t>
+      </w:r>
+      <w:r>
+        <w:rPr/>
+        <w:t>', 'H1', 'Spring', 2024, 'Library', 'L2', 'T8');</w:t>
+      </w:r>
+    </w:p>
+    <w:p>
+      <w:pPr>
+        <w:pStyle w:val="Normal"/>
+        <w:rPr/>
+      </w:pPr>
+      <w:r>
+        <w:rPr/>
+        <w:t>INSERT INTO section VALUES ('</w:t>
+      </w:r>
+      <w:r>
+        <w:rPr/>
+        <w:t>MA101</w:t>
+      </w:r>
+      <w:r>
+        <w:rPr/>
+        <w:t>', 'I1', 'Fall', 2023, 'Business Wing', 'B101', 'T9');</w:t>
+      </w:r>
+    </w:p>
+    <w:p>
+      <w:pPr>
+        <w:pStyle w:val="Normal"/>
+        <w:rPr/>
+      </w:pPr>
+      <w:r>
+        <w:rPr/>
+        <w:t>INSERT INTO section VALUES ('</w:t>
+      </w:r>
+      <w:r>
+        <w:rPr/>
+        <w:t>EE110</w:t>
+      </w:r>
+      <w:r>
+        <w:rPr/>
+        <w:t>', 'J1', 'Spring', 2024, 'Business Wing', 'B102', 'T10');</w:t>
+      </w:r>
+    </w:p>
+    <w:p>
+      <w:pPr>
+        <w:pStyle w:val="Normal"/>
+        <w:rPr/>
+      </w:pPr>
+      <w:r>
+        <w:rPr/>
+      </w:r>
+    </w:p>
+    <w:p>
+      <w:pPr>
+        <w:pStyle w:val="Normal"/>
+        <w:rPr/>
+      </w:pPr>
+      <w:r>
+        <w:rPr/>
+      </w:r>
+    </w:p>
+    <w:p>
+      <w:pPr>
+        <w:pStyle w:val="Normal"/>
         <w:rPr>
           <w:u w:val="single"/>
         </w:rPr>
@@ -429,64 +750,154 @@
         <w:rPr>
           <w:u w:val="single"/>
         </w:rPr>
-        <w:lastRenderedPageBreak/>
         <w:t>For Table 6</w:t>
       </w:r>
     </w:p>
-    <w:p/>
-    <w:p>
-      <w:r>
+    <w:p>
+      <w:pPr>
+        <w:pStyle w:val="Normal"/>
+        <w:rPr/>
+      </w:pPr>
+      <w:r>
+        <w:rPr/>
+      </w:r>
+    </w:p>
+    <w:p>
+      <w:pPr>
+        <w:pStyle w:val="Normal"/>
+        <w:rPr/>
+      </w:pPr>
+      <w:r>
+        <w:rPr/>
         <w:t>INSERT INTO teaches VALUES ('I001', 'CS101', 'A1', 'Fall', 2023);</w:t>
       </w:r>
     </w:p>
     <w:p>
-      <w:r>
+      <w:pPr>
+        <w:pStyle w:val="Normal"/>
+        <w:rPr/>
+      </w:pPr>
+      <w:r>
+        <w:rPr/>
         <w:t>INSERT INTO teaches VALUES ('I002', 'MA201', 'B1', 'Spring', 2024);</w:t>
       </w:r>
     </w:p>
     <w:p>
-      <w:r>
+      <w:pPr>
+        <w:pStyle w:val="Normal"/>
+        <w:rPr/>
+      </w:pPr>
+      <w:r>
+        <w:rPr/>
         <w:t>INSERT INTO teaches VALUES ('I003', 'EE210', 'C1', 'Fall', 2023);</w:t>
       </w:r>
     </w:p>
     <w:p>
-      <w:r>
+      <w:pPr>
+        <w:pStyle w:val="Normal"/>
+        <w:rPr/>
+      </w:pPr>
+      <w:r>
+        <w:rPr/>
         <w:t>INSERT INTO teaches VALUES ('I004', 'EN101', 'E1', 'Fall', 2023);</w:t>
       </w:r>
     </w:p>
     <w:p>
-      <w:r>
+      <w:pPr>
+        <w:pStyle w:val="Normal"/>
+        <w:rPr/>
+      </w:pPr>
+      <w:r>
+        <w:rPr/>
         <w:t>INSERT INTO teaches VALUES ('I005', 'BU101', 'I1', 'Fall', 2023);</w:t>
       </w:r>
     </w:p>
     <w:p>
-      <w:r>
+      <w:pPr>
+        <w:pStyle w:val="Normal"/>
+        <w:rPr/>
+      </w:pPr>
+      <w:r>
+        <w:rPr/>
         <w:t>INSERT INTO teaches VALUES ('I006', 'HI101', 'F1', 'Spring', 2024);</w:t>
       </w:r>
     </w:p>
     <w:p>
-      <w:r>
+      <w:pPr>
+        <w:pStyle w:val="Normal"/>
+        <w:rPr/>
+      </w:pPr>
+      <w:r>
+        <w:rPr/>
         <w:t>INSERT INTO teaches VALUES ('I007', 'LI101', 'G1', 'Fall', 2023);</w:t>
       </w:r>
     </w:p>
     <w:p>
-      <w:r>
-        <w:t>INSERT INTO teaches VALUES ('I008', 'CS101', 'A1', 'Fall', 2023);</w:t>
-      </w:r>
-    </w:p>
-    <w:p>
-      <w:r>
-        <w:t>INSERT INTO teaches VALUES ('I009', 'MA201', 'B1', 'Spring', 2024);</w:t>
-      </w:r>
-    </w:p>
-    <w:p>
-      <w:r>
-        <w:t>INSERT INTO teaches VALUES ('I010', 'EE210', 'C1', 'Fall', 2023);</w:t>
-      </w:r>
-    </w:p>
-    <w:p/>
-    <w:p>
-      <w:pPr>
+      <w:pPr>
+        <w:pStyle w:val="Normal"/>
+        <w:rPr/>
+      </w:pPr>
+      <w:r>
+        <w:rPr/>
+        <w:t>INSERT INTO teaches VALUES ('I008', 'CS</w:t>
+      </w:r>
+      <w:r>
+        <w:rPr/>
+        <w:t>2</w:t>
+      </w:r>
+      <w:r>
+        <w:rPr/>
+        <w:t>01', 'A1', 'Fall', 2023);</w:t>
+      </w:r>
+    </w:p>
+    <w:p>
+      <w:pPr>
+        <w:pStyle w:val="Normal"/>
+        <w:rPr/>
+      </w:pPr>
+      <w:r>
+        <w:rPr/>
+        <w:t>INSERT INTO teaches VALUES ('I009', 'MA</w:t>
+      </w:r>
+      <w:r>
+        <w:rPr/>
+        <w:t>1</w:t>
+      </w:r>
+      <w:r>
+        <w:rPr/>
+        <w:t>01', 'B1', 'Spring', 2024);</w:t>
+      </w:r>
+    </w:p>
+    <w:p>
+      <w:pPr>
+        <w:pStyle w:val="Normal"/>
+        <w:rPr/>
+      </w:pPr>
+      <w:r>
+        <w:rPr/>
+        <w:t>INSERT INTO teaches VALUES ('I010', 'EE</w:t>
+      </w:r>
+      <w:r>
+        <w:rPr/>
+        <w:t>1</w:t>
+      </w:r>
+      <w:r>
+        <w:rPr/>
+        <w:t>10', 'C1', 'Fall', 2023);</w:t>
+      </w:r>
+    </w:p>
+    <w:p>
+      <w:pPr>
+        <w:pStyle w:val="Normal"/>
+        <w:rPr/>
+      </w:pPr>
+      <w:r>
+        <w:rPr/>
+      </w:r>
+    </w:p>
+    <w:p>
+      <w:pPr>
+        <w:pStyle w:val="Normal"/>
         <w:rPr>
           <w:u w:val="single"/>
         </w:rPr>
@@ -498,60 +909,127 @@
         <w:t>For Table 7</w:t>
       </w:r>
     </w:p>
-    <w:p/>
-    <w:p>
-      <w:r>
+    <w:p>
+      <w:pPr>
+        <w:pStyle w:val="Normal"/>
+        <w:rPr/>
+      </w:pPr>
+      <w:r>
+        <w:rPr/>
+      </w:r>
+    </w:p>
+    <w:p>
+      <w:pPr>
+        <w:pStyle w:val="Normal"/>
+        <w:rPr/>
+      </w:pPr>
+      <w:r>
+        <w:rPr/>
         <w:t>INSERT INTO student VALUES ('S1001', 'Alice', 'Computer Science', 30);</w:t>
       </w:r>
     </w:p>
     <w:p>
-      <w:r>
+      <w:pPr>
+        <w:pStyle w:val="Normal"/>
+        <w:rPr/>
+      </w:pPr>
+      <w:r>
+        <w:rPr/>
         <w:t>INSERT INTO student VALUES ('S1002', 'Bob', 'Mathematics', 45);</w:t>
       </w:r>
     </w:p>
     <w:p>
-      <w:r>
+      <w:pPr>
+        <w:pStyle w:val="Normal"/>
+        <w:rPr/>
+      </w:pPr>
+      <w:r>
+        <w:rPr/>
         <w:t>INSERT INTO student VALUES ('S1003', 'Charlie', 'Physics', 20);</w:t>
       </w:r>
     </w:p>
     <w:p>
-      <w:r>
+      <w:pPr>
+        <w:pStyle w:val="Normal"/>
+        <w:rPr/>
+      </w:pPr>
+      <w:r>
+        <w:rPr/>
         <w:t>INSERT INTO student VALUES ('S1004', 'David', 'English', 60);</w:t>
       </w:r>
     </w:p>
     <w:p>
-      <w:r>
+      <w:pPr>
+        <w:pStyle w:val="Normal"/>
+        <w:rPr/>
+      </w:pPr>
+      <w:r>
+        <w:rPr/>
         <w:t>INSERT INTO student VALUES ('S1005', 'Eve', 'Business', 15);</w:t>
       </w:r>
     </w:p>
     <w:p>
-      <w:r>
+      <w:pPr>
+        <w:pStyle w:val="Normal"/>
+        <w:rPr/>
+      </w:pPr>
+      <w:r>
+        <w:rPr/>
         <w:t>INSERT INTO student VALUES ('S1006', 'Frank', 'History', 35);</w:t>
       </w:r>
     </w:p>
     <w:p>
-      <w:r>
+      <w:pPr>
+        <w:pStyle w:val="Normal"/>
+        <w:rPr/>
+      </w:pPr>
+      <w:r>
+        <w:rPr/>
         <w:t>INSERT INTO student VALUES ('S1007', 'Grace', 'Psychology', 25);</w:t>
       </w:r>
     </w:p>
     <w:p>
-      <w:r>
+      <w:pPr>
+        <w:pStyle w:val="Normal"/>
+        <w:rPr/>
+      </w:pPr>
+      <w:r>
+        <w:rPr/>
         <w:t>INSERT INTO student VALUES ('S1008', 'Henry', 'Computer Science', 50);</w:t>
       </w:r>
     </w:p>
     <w:p>
-      <w:r>
+      <w:pPr>
+        <w:pStyle w:val="Normal"/>
+        <w:rPr/>
+      </w:pPr>
+      <w:r>
+        <w:rPr/>
         <w:t>INSERT INTO student VALUES ('S1009', 'Ivy', 'Mathematics', 40);</w:t>
       </w:r>
     </w:p>
     <w:p>
-      <w:r>
+      <w:pPr>
+        <w:pStyle w:val="Normal"/>
+        <w:rPr/>
+      </w:pPr>
+      <w:r>
+        <w:rPr/>
         <w:t>INSERT INTO student VALUES ('S1010', 'Jack', 'Physics', 10);</w:t>
       </w:r>
     </w:p>
-    <w:p/>
-    <w:p>
-      <w:pPr>
+    <w:p>
+      <w:pPr>
+        <w:pStyle w:val="Normal"/>
+        <w:rPr/>
+      </w:pPr>
+      <w:r>
+        <w:rPr/>
+      </w:r>
+    </w:p>
+    <w:p>
+      <w:pPr>
+        <w:pStyle w:val="Normal"/>
         <w:rPr>
           <w:u w:val="single"/>
         </w:rPr>
@@ -563,61 +1041,151 @@
         <w:t>For Table 8</w:t>
       </w:r>
     </w:p>
-    <w:p/>
-    <w:p>
-      <w:r>
+    <w:p>
+      <w:pPr>
+        <w:pStyle w:val="Normal"/>
+        <w:rPr/>
+      </w:pPr>
+      <w:r>
+        <w:rPr/>
+      </w:r>
+    </w:p>
+    <w:p>
+      <w:pPr>
+        <w:pStyle w:val="Normal"/>
+        <w:rPr/>
+      </w:pPr>
+      <w:r>
+        <w:rPr/>
         <w:t>INSERT INTO takes VALUES ('S1001', 'CS101', 'A1', 'Fall', 2023, 'A');</w:t>
       </w:r>
     </w:p>
     <w:p>
-      <w:r>
+      <w:pPr>
+        <w:pStyle w:val="Normal"/>
+        <w:rPr/>
+      </w:pPr>
+      <w:r>
+        <w:rPr/>
         <w:t>INSERT INTO takes VALUES ('S1002', 'MA201', 'B1', 'Spring', 2024, 'B');</w:t>
       </w:r>
     </w:p>
     <w:p>
-      <w:r>
+      <w:pPr>
+        <w:pStyle w:val="Normal"/>
+        <w:rPr/>
+      </w:pPr>
+      <w:r>
+        <w:rPr/>
         <w:t>INSERT INTO takes VALUES ('S1003', 'EE210', 'C1', 'Fall', 2023, 'C');</w:t>
       </w:r>
     </w:p>
     <w:p>
-      <w:r>
-        <w:lastRenderedPageBreak/>
+      <w:pPr>
+        <w:pStyle w:val="Normal"/>
+        <w:rPr/>
+      </w:pPr>
+      <w:r>
+        <w:rPr/>
         <w:t>INSERT INTO takes VALUES ('S1004', 'EN101', 'E1', 'Fall', 2023, 'A');</w:t>
       </w:r>
     </w:p>
     <w:p>
-      <w:r>
+      <w:pPr>
+        <w:pStyle w:val="Normal"/>
+        <w:rPr/>
+      </w:pPr>
+      <w:r>
+        <w:rPr/>
         <w:t>INSERT INTO takes VALUES ('S1005', 'BU101', 'I1', 'Fall', 2023, 'B');</w:t>
       </w:r>
     </w:p>
     <w:p>
-      <w:r>
+      <w:pPr>
+        <w:pStyle w:val="Normal"/>
+        <w:rPr/>
+      </w:pPr>
+      <w:r>
+        <w:rPr/>
         <w:t>INSERT INTO takes VALUES ('S1006', 'HI101', 'F1', 'Spring', 2024, 'C');</w:t>
       </w:r>
     </w:p>
     <w:p>
-      <w:r>
+      <w:pPr>
+        <w:pStyle w:val="Normal"/>
+        <w:rPr/>
+      </w:pPr>
+      <w:r>
+        <w:rPr/>
         <w:t>INSERT INTO takes VALUES ('S1007', 'LI101', 'G1', 'Fall', 2023, 'A');</w:t>
       </w:r>
     </w:p>
     <w:p>
-      <w:r>
-        <w:t>INSERT INTO takes VALUES ('S1008', 'CS101', 'A1', 'Fall', 2023, 'B');</w:t>
-      </w:r>
-    </w:p>
-    <w:p>
-      <w:r>
-        <w:t>INSERT INTO takes VALUES ('S1009', 'MA201', 'B1', 'Spring', 2024, 'A');</w:t>
-      </w:r>
-    </w:p>
-    <w:p>
-      <w:r>
-        <w:t>INSERT INTO takes VALUES ('S1010', 'EE210', 'C1', 'Fall', 2023, 'C');</w:t>
-      </w:r>
-    </w:p>
-    <w:p/>
-    <w:p>
-      <w:pPr>
+      <w:pPr>
+        <w:pStyle w:val="Normal"/>
+        <w:rPr/>
+      </w:pPr>
+      <w:r>
+        <w:rPr/>
+        <w:t>INSERT INTO takes VALUES ('S1008', 'CS</w:t>
+      </w:r>
+      <w:r>
+        <w:rPr/>
+        <w:t>2</w:t>
+      </w:r>
+      <w:r>
+        <w:rPr/>
+        <w:t>01', 'A1', 'Fall', 2023, 'B');</w:t>
+      </w:r>
+    </w:p>
+    <w:p>
+      <w:pPr>
+        <w:pStyle w:val="Normal"/>
+        <w:rPr/>
+      </w:pPr>
+      <w:r>
+        <w:rPr/>
+        <w:t>INSERT INTO takes VALUES ('S1009', 'MA</w:t>
+      </w:r>
+      <w:r>
+        <w:rPr/>
+        <w:t>1</w:t>
+      </w:r>
+      <w:r>
+        <w:rPr/>
+        <w:t>01', 'B1', 'Spring', 2024, 'A');</w:t>
+      </w:r>
+    </w:p>
+    <w:p>
+      <w:pPr>
+        <w:pStyle w:val="Normal"/>
+        <w:rPr/>
+      </w:pPr>
+      <w:r>
+        <w:rPr/>
+        <w:t>INSERT INTO takes VALUES ('S1010', 'EE</w:t>
+      </w:r>
+      <w:r>
+        <w:rPr/>
+        <w:t>1</w:t>
+      </w:r>
+      <w:r>
+        <w:rPr/>
+        <w:t>10', 'C1', 'Fall', 2023, 'C');</w:t>
+      </w:r>
+    </w:p>
+    <w:p>
+      <w:pPr>
+        <w:pStyle w:val="Normal"/>
+        <w:rPr/>
+      </w:pPr>
+      <w:r>
+        <w:rPr/>
+      </w:r>
+    </w:p>
+    <w:p>
+      <w:pPr>
+        <w:pStyle w:val="Normal"/>
         <w:rPr>
           <w:u w:val="single"/>
         </w:rPr>
@@ -629,60 +1197,127 @@
         <w:t>For Table 9</w:t>
       </w:r>
     </w:p>
-    <w:p/>
-    <w:p>
-      <w:r>
+    <w:p>
+      <w:pPr>
+        <w:pStyle w:val="Normal"/>
+        <w:rPr/>
+      </w:pPr>
+      <w:r>
+        <w:rPr/>
+      </w:r>
+    </w:p>
+    <w:p>
+      <w:pPr>
+        <w:pStyle w:val="Normal"/>
+        <w:rPr/>
+      </w:pPr>
+      <w:r>
+        <w:rPr/>
         <w:t>INSERT INTO advisor VALUES ('S1001', 'I001');</w:t>
       </w:r>
     </w:p>
     <w:p>
-      <w:r>
+      <w:pPr>
+        <w:pStyle w:val="Normal"/>
+        <w:rPr/>
+      </w:pPr>
+      <w:r>
+        <w:rPr/>
         <w:t>INSERT INTO advisor VALUES ('S1002', 'I002');</w:t>
       </w:r>
     </w:p>
     <w:p>
-      <w:r>
+      <w:pPr>
+        <w:pStyle w:val="Normal"/>
+        <w:rPr/>
+      </w:pPr>
+      <w:r>
+        <w:rPr/>
         <w:t>INSERT INTO advisor VALUES ('S1003', 'I003');</w:t>
       </w:r>
     </w:p>
     <w:p>
-      <w:r>
+      <w:pPr>
+        <w:pStyle w:val="Normal"/>
+        <w:rPr/>
+      </w:pPr>
+      <w:r>
+        <w:rPr/>
         <w:t>INSERT INTO advisor VALUES ('S1004', 'I004');</w:t>
       </w:r>
     </w:p>
     <w:p>
-      <w:r>
+      <w:pPr>
+        <w:pStyle w:val="Normal"/>
+        <w:rPr/>
+      </w:pPr>
+      <w:r>
+        <w:rPr/>
         <w:t>INSERT INTO advisor VALUES ('S1005', 'I005');</w:t>
       </w:r>
     </w:p>
     <w:p>
-      <w:r>
+      <w:pPr>
+        <w:pStyle w:val="Normal"/>
+        <w:rPr/>
+      </w:pPr>
+      <w:r>
+        <w:rPr/>
         <w:t>INSERT INTO advisor VALUES ('S1006', 'I006');</w:t>
       </w:r>
     </w:p>
     <w:p>
-      <w:r>
+      <w:pPr>
+        <w:pStyle w:val="Normal"/>
+        <w:rPr/>
+      </w:pPr>
+      <w:r>
+        <w:rPr/>
         <w:t>INSERT INTO advisor VALUES ('S1007', 'I007');</w:t>
       </w:r>
     </w:p>
     <w:p>
-      <w:r>
+      <w:pPr>
+        <w:pStyle w:val="Normal"/>
+        <w:rPr/>
+      </w:pPr>
+      <w:r>
+        <w:rPr/>
         <w:t>INSERT INTO advisor VALUES ('S1008', 'I008');</w:t>
       </w:r>
     </w:p>
     <w:p>
-      <w:r>
+      <w:pPr>
+        <w:pStyle w:val="Normal"/>
+        <w:rPr/>
+      </w:pPr>
+      <w:r>
+        <w:rPr/>
         <w:t>INSERT INTO advisor VALUES ('S1009', 'I009');</w:t>
       </w:r>
     </w:p>
     <w:p>
-      <w:r>
+      <w:pPr>
+        <w:pStyle w:val="Normal"/>
+        <w:rPr/>
+      </w:pPr>
+      <w:r>
+        <w:rPr/>
         <w:t>INSERT INTO advisor VALUES ('S1010', 'I010');</w:t>
       </w:r>
     </w:p>
-    <w:p/>
-    <w:p>
-      <w:pPr>
+    <w:p>
+      <w:pPr>
+        <w:pStyle w:val="Normal"/>
+        <w:rPr/>
+      </w:pPr>
+      <w:r>
+        <w:rPr/>
+      </w:r>
+    </w:p>
+    <w:p>
+      <w:pPr>
+        <w:pStyle w:val="Normal"/>
         <w:rPr>
           <w:u w:val="single"/>
         </w:rPr>
@@ -694,141 +1329,127 @@
         <w:t>For Table 10</w:t>
       </w:r>
     </w:p>
-    <w:p/>
-    <w:p>
-      <w:r>
-        <w:t xml:space="preserve">INSERT INTO </w:t>
-      </w:r>
-      <w:proofErr w:type="spellStart"/>
-      <w:r>
-        <w:t>time_slot</w:t>
-      </w:r>
-      <w:proofErr w:type="spellEnd"/>
-      <w:r>
-        <w:t xml:space="preserve"> VALUES ('T1', 'M', 9, 0, 9, 50);</w:t>
-      </w:r>
-    </w:p>
-    <w:p>
-      <w:r>
-        <w:t xml:space="preserve">INSERT INTO </w:t>
-      </w:r>
-      <w:proofErr w:type="spellStart"/>
-      <w:r>
-        <w:t>time_slot</w:t>
-      </w:r>
-      <w:proofErr w:type="spellEnd"/>
-      <w:r>
-        <w:t xml:space="preserve"> VALUES ('T2', 'W', 10, 0, 10, 50);</w:t>
-      </w:r>
-    </w:p>
-    <w:p>
-      <w:r>
-        <w:t xml:space="preserve">INSERT INTO </w:t>
-      </w:r>
-      <w:proofErr w:type="spellStart"/>
-      <w:r>
-        <w:t>time_slot</w:t>
-      </w:r>
-      <w:proofErr w:type="spellEnd"/>
-      <w:r>
-        <w:t xml:space="preserve"> VALUES ('T3', 'F', 11, 0, 11, 50);</w:t>
-      </w:r>
-    </w:p>
-    <w:p>
-      <w:r>
-        <w:t xml:space="preserve">INSERT INTO </w:t>
-      </w:r>
-      <w:proofErr w:type="spellStart"/>
-      <w:r>
-        <w:t>time_slot</w:t>
-      </w:r>
-      <w:proofErr w:type="spellEnd"/>
-      <w:r>
-        <w:t xml:space="preserve"> VALUES ('T4', 'M', 13, 0, 13, 50);</w:t>
-      </w:r>
-    </w:p>
-    <w:p>
-      <w:r>
-        <w:t xml:space="preserve">INSERT INTO </w:t>
-      </w:r>
-      <w:proofErr w:type="spellStart"/>
-      <w:r>
-        <w:t>time_slot</w:t>
-      </w:r>
-      <w:proofErr w:type="spellEnd"/>
-      <w:r>
-        <w:t xml:space="preserve"> VALUES ('T5', 'W', 14, 0, 14, 50);</w:t>
-      </w:r>
-    </w:p>
-    <w:p>
-      <w:r>
-        <w:t xml:space="preserve">INSERT INTO </w:t>
-      </w:r>
-      <w:proofErr w:type="spellStart"/>
-      <w:r>
-        <w:t>time_slot</w:t>
-      </w:r>
-      <w:proofErr w:type="spellEnd"/>
-      <w:r>
-        <w:t xml:space="preserve"> VALUES ('T6', 'F', 15, 0, 15, 50);</w:t>
-      </w:r>
-    </w:p>
-    <w:p>
-      <w:r>
-        <w:t xml:space="preserve">INSERT INTO </w:t>
-      </w:r>
-      <w:proofErr w:type="spellStart"/>
-      <w:r>
-        <w:t>time_slot</w:t>
-      </w:r>
-      <w:proofErr w:type="spellEnd"/>
-      <w:r>
-        <w:t xml:space="preserve"> VALUES ('T7', 'M', 16, 0, 16, 50);</w:t>
-      </w:r>
-    </w:p>
-    <w:p>
-      <w:r>
-        <w:t xml:space="preserve">INSERT INTO </w:t>
-      </w:r>
-      <w:proofErr w:type="spellStart"/>
-      <w:r>
-        <w:t>time_slot</w:t>
-      </w:r>
-      <w:proofErr w:type="spellEnd"/>
-      <w:r>
-        <w:t xml:space="preserve"> VALUES ('T8', 'W', 17, 0, 17, 50);</w:t>
-      </w:r>
-    </w:p>
-    <w:p>
-      <w:r>
-        <w:lastRenderedPageBreak/>
-        <w:t xml:space="preserve">INSERT INTO </w:t>
-      </w:r>
-      <w:proofErr w:type="spellStart"/>
-      <w:r>
-        <w:t>time_slot</w:t>
-      </w:r>
-      <w:proofErr w:type="spellEnd"/>
-      <w:r>
-        <w:t xml:space="preserve"> VALUES ('T9', 'F', 18, 0, 18, 50);</w:t>
-      </w:r>
-    </w:p>
-    <w:p>
-      <w:r>
-        <w:t xml:space="preserve">INSERT INTO </w:t>
-      </w:r>
-      <w:proofErr w:type="spellStart"/>
-      <w:r>
-        <w:t>time_slot</w:t>
-      </w:r>
-      <w:proofErr w:type="spellEnd"/>
-      <w:r>
-        <w:t xml:space="preserve"> VALUES ('T10', 'M', 19, 0, 19, 50);</w:t>
-      </w:r>
-    </w:p>
-    <w:p/>
-    <w:p>
-      <w:pPr>
+    <w:p>
+      <w:pPr>
+        <w:pStyle w:val="Normal"/>
+        <w:rPr/>
+      </w:pPr>
+      <w:r>
+        <w:rPr/>
+      </w:r>
+    </w:p>
+    <w:p>
+      <w:pPr>
+        <w:pStyle w:val="Normal"/>
+        <w:rPr/>
+      </w:pPr>
+      <w:r>
+        <w:rPr/>
+        <w:t>INSERT INTO time_slot VALUES ('T1', 'M', 9, 0, 9, 50);</w:t>
+      </w:r>
+    </w:p>
+    <w:p>
+      <w:pPr>
+        <w:pStyle w:val="Normal"/>
+        <w:rPr/>
+      </w:pPr>
+      <w:r>
+        <w:rPr/>
+        <w:t>INSERT INTO time_slot VALUES ('T2', 'W', 10, 0, 10, 50);</w:t>
+      </w:r>
+    </w:p>
+    <w:p>
+      <w:pPr>
+        <w:pStyle w:val="Normal"/>
+        <w:rPr/>
+      </w:pPr>
+      <w:r>
+        <w:rPr/>
+        <w:t>INSERT INTO time_slot VALUES ('T3', 'F', 11, 0, 11, 50);</w:t>
+      </w:r>
+    </w:p>
+    <w:p>
+      <w:pPr>
+        <w:pStyle w:val="Normal"/>
+        <w:rPr/>
+      </w:pPr>
+      <w:r>
+        <w:rPr/>
+        <w:t>INSERT INTO time_slot VALUES ('T4', 'M', 13, 0, 13, 50);</w:t>
+      </w:r>
+    </w:p>
+    <w:p>
+      <w:pPr>
+        <w:pStyle w:val="Normal"/>
+        <w:rPr/>
+      </w:pPr>
+      <w:r>
+        <w:rPr/>
+        <w:t>INSERT INTO time_slot VALUES ('T5', 'W', 14, 0, 14, 50);</w:t>
+      </w:r>
+    </w:p>
+    <w:p>
+      <w:pPr>
+        <w:pStyle w:val="Normal"/>
+        <w:rPr/>
+      </w:pPr>
+      <w:r>
+        <w:rPr/>
+        <w:t>INSERT INTO time_slot VALUES ('T6', 'F', 15, 0, 15, 50);</w:t>
+      </w:r>
+    </w:p>
+    <w:p>
+      <w:pPr>
+        <w:pStyle w:val="Normal"/>
+        <w:rPr/>
+      </w:pPr>
+      <w:r>
+        <w:rPr/>
+        <w:t>INSERT INTO time_slot VALUES ('T7', 'M', 16, 0, 16, 50);</w:t>
+      </w:r>
+    </w:p>
+    <w:p>
+      <w:pPr>
+        <w:pStyle w:val="Normal"/>
+        <w:rPr/>
+      </w:pPr>
+      <w:r>
+        <w:rPr/>
+        <w:t>INSERT INTO time_slot VALUES ('T8', 'W', 17, 0, 17, 50);</w:t>
+      </w:r>
+    </w:p>
+    <w:p>
+      <w:pPr>
+        <w:pStyle w:val="Normal"/>
+        <w:rPr/>
+      </w:pPr>
+      <w:r>
+        <w:rPr/>
+        <w:t>INSERT INTO time_slot VALUES ('T9', 'F', 18, 0, 18, 50);</w:t>
+      </w:r>
+    </w:p>
+    <w:p>
+      <w:pPr>
+        <w:pStyle w:val="Normal"/>
+        <w:rPr/>
+      </w:pPr>
+      <w:r>
+        <w:rPr/>
+        <w:t>INSERT INTO time_slot VALUES ('T10', 'M', 19, 0, 19, 50);</w:t>
+      </w:r>
+    </w:p>
+    <w:p>
+      <w:pPr>
+        <w:pStyle w:val="Normal"/>
+        <w:rPr/>
+      </w:pPr>
+      <w:r>
+        <w:rPr/>
+      </w:r>
+    </w:p>
+    <w:p>
+      <w:pPr>
+        <w:pStyle w:val="Normal"/>
         <w:rPr>
           <w:u w:val="single"/>
         </w:rPr>
@@ -837,162 +1458,301 @@
         <w:rPr>
           <w:u w:val="single"/>
         </w:rPr>
-        <w:t>For</w:t>
-      </w:r>
-      <w:r>
-        <w:rPr>
-          <w:u w:val="single"/>
-        </w:rPr>
-        <w:t xml:space="preserve"> Table 11</w:t>
-      </w:r>
-    </w:p>
-    <w:p/>
-    <w:p>
-      <w:r>
-        <w:t xml:space="preserve">INSERT INTO </w:t>
-      </w:r>
-      <w:proofErr w:type="spellStart"/>
-      <w:r>
-        <w:t>prereq</w:t>
-      </w:r>
-      <w:proofErr w:type="spellEnd"/>
-      <w:r>
-        <w:t xml:space="preserve"> VALUES ('CS201', 'CS101');</w:t>
-      </w:r>
-    </w:p>
-    <w:p>
-      <w:r>
-        <w:t xml:space="preserve">INSERT INTO </w:t>
-      </w:r>
-      <w:proofErr w:type="spellStart"/>
-      <w:r>
-        <w:t>prereq</w:t>
-      </w:r>
-      <w:proofErr w:type="spellEnd"/>
-      <w:r>
-        <w:t xml:space="preserve"> VALUES ('CS301', 'CS201');</w:t>
-      </w:r>
-    </w:p>
-    <w:p>
-      <w:r>
-        <w:t xml:space="preserve">INSERT INTO </w:t>
-      </w:r>
-      <w:proofErr w:type="spellStart"/>
-      <w:r>
-        <w:t>prereq</w:t>
-      </w:r>
-      <w:proofErr w:type="spellEnd"/>
-      <w:r>
-        <w:t xml:space="preserve"> VALUES ('EE202', 'EE101');</w:t>
-      </w:r>
-    </w:p>
-    <w:p>
-      <w:r>
-        <w:t xml:space="preserve">INSERT INTO </w:t>
-      </w:r>
-      <w:proofErr w:type="spellStart"/>
-      <w:r>
-        <w:t>prereq</w:t>
-      </w:r>
-      <w:proofErr w:type="spellEnd"/>
-      <w:r>
-        <w:t xml:space="preserve"> VALUES ('MA202', 'MA101');</w:t>
-      </w:r>
-    </w:p>
-    <w:p>
-      <w:r>
-        <w:t xml:space="preserve">INSERT INTO </w:t>
-      </w:r>
-      <w:proofErr w:type="spellStart"/>
-      <w:r>
-        <w:t>prereq</w:t>
-      </w:r>
-      <w:proofErr w:type="spellEnd"/>
-      <w:r>
-        <w:t xml:space="preserve"> VALUES ('PH201', 'PH101');</w:t>
-      </w:r>
-    </w:p>
-    <w:p>
-      <w:r>
-        <w:t xml:space="preserve">INSERT INTO </w:t>
-      </w:r>
-      <w:proofErr w:type="spellStart"/>
-      <w:r>
-        <w:t>prereq</w:t>
-      </w:r>
-      <w:proofErr w:type="spellEnd"/>
-      <w:r>
-        <w:t xml:space="preserve"> VALUES ('CS401', 'CS301');</w:t>
-      </w:r>
-    </w:p>
-    <w:p>
-      <w:r>
-        <w:t xml:space="preserve">INSERT INTO </w:t>
-      </w:r>
-      <w:proofErr w:type="spellStart"/>
-      <w:r>
-        <w:t>prereq</w:t>
-      </w:r>
-      <w:proofErr w:type="spellEnd"/>
-      <w:r>
-        <w:t xml:space="preserve"> VALUES ('EE301', 'EE202');</w:t>
-      </w:r>
-    </w:p>
-    <w:p>
-      <w:r>
-        <w:t xml:space="preserve">INSERT INTO </w:t>
-      </w:r>
-      <w:proofErr w:type="spellStart"/>
-      <w:r>
-        <w:t>prereq</w:t>
-      </w:r>
-      <w:proofErr w:type="spellEnd"/>
-      <w:r>
-        <w:t xml:space="preserve"> VALUES ('MA301', 'MA202');</w:t>
-      </w:r>
-    </w:p>
-    <w:p>
-      <w:r>
-        <w:t xml:space="preserve">INSERT INTO </w:t>
-      </w:r>
-      <w:proofErr w:type="spellStart"/>
-      <w:r>
-        <w:t>prereq</w:t>
-      </w:r>
-      <w:proofErr w:type="spellEnd"/>
-      <w:r>
-        <w:t xml:space="preserve"> VALUES ('PH301', 'PH201');</w:t>
-      </w:r>
-    </w:p>
-    <w:p>
-      <w:r>
-        <w:t xml:space="preserve">INSERT INTO </w:t>
-      </w:r>
-      <w:proofErr w:type="spellStart"/>
-      <w:r>
-        <w:t>prereq</w:t>
-      </w:r>
-      <w:proofErr w:type="spellEnd"/>
-      <w:r>
-        <w:t xml:space="preserve"> VALUES ('CS501', 'CS401');</w:t>
+        <w:t>For Table 11</w:t>
+      </w:r>
+    </w:p>
+    <w:p>
+      <w:pPr>
+        <w:pStyle w:val="Normal"/>
+        <w:rPr/>
+      </w:pPr>
+      <w:r>
+        <w:rPr/>
+      </w:r>
+    </w:p>
+    <w:p>
+      <w:pPr>
+        <w:pStyle w:val="Normal"/>
+        <w:rPr/>
+      </w:pPr>
+      <w:r>
+        <w:rPr/>
+        <w:t>INSERT INTO prereq VALUES ('CS</w:t>
+      </w:r>
+      <w:r>
+        <w:rPr/>
+        <w:t>1</w:t>
+      </w:r>
+      <w:r>
+        <w:rPr/>
+        <w:t>01', '</w:t>
+      </w:r>
+      <w:r>
+        <w:rPr/>
+        <w:t>MA201</w:t>
+      </w:r>
+      <w:r>
+        <w:rPr/>
+        <w:t>');</w:t>
+      </w:r>
+    </w:p>
+    <w:p>
+      <w:pPr>
+        <w:pStyle w:val="Normal"/>
+        <w:rPr/>
+      </w:pPr>
+      <w:r>
+        <w:rPr/>
+        <w:t>INSERT INTO prereq VALUES ('</w:t>
+      </w:r>
+      <w:r>
+        <w:rPr/>
+        <w:t>MA201</w:t>
+      </w:r>
+      <w:r>
+        <w:rPr/>
+        <w:t>', '</w:t>
+      </w:r>
+      <w:r>
+        <w:rPr/>
+        <w:t>CS101</w:t>
+      </w:r>
+      <w:r>
+        <w:rPr/>
+        <w:t>');</w:t>
+      </w:r>
+    </w:p>
+    <w:p>
+      <w:pPr>
+        <w:pStyle w:val="Normal"/>
+        <w:rPr/>
+      </w:pPr>
+      <w:r>
+        <w:rPr/>
+        <w:t>INSERT INTO prereq VALUES ('EE2</w:t>
+      </w:r>
+      <w:r>
+        <w:rPr/>
+        <w:t>10</w:t>
+      </w:r>
+      <w:r>
+        <w:rPr/>
+        <w:t>', '</w:t>
+      </w:r>
+      <w:r>
+        <w:rPr/>
+        <w:t>EN101</w:t>
+      </w:r>
+      <w:r>
+        <w:rPr/>
+        <w:t>');</w:t>
+      </w:r>
+    </w:p>
+    <w:p>
+      <w:pPr>
+        <w:pStyle w:val="Normal"/>
+        <w:rPr/>
+      </w:pPr>
+      <w:r>
+        <w:rPr/>
+        <w:t>INSERT INTO prereq VALUES ('</w:t>
+      </w:r>
+      <w:r>
+        <w:rPr/>
+        <w:t>EN101</w:t>
+      </w:r>
+      <w:r>
+        <w:rPr/>
+        <w:t>', '</w:t>
+      </w:r>
+      <w:r>
+        <w:rPr/>
+        <w:t>EE210</w:t>
+      </w:r>
+      <w:r>
+        <w:rPr/>
+        <w:t>');</w:t>
+      </w:r>
+    </w:p>
+    <w:p>
+      <w:pPr>
+        <w:pStyle w:val="Normal"/>
+        <w:rPr/>
+      </w:pPr>
+      <w:r>
+        <w:rPr/>
+        <w:t>INSERT INTO prereq VALUES ('</w:t>
+      </w:r>
+      <w:r>
+        <w:rPr/>
+        <w:t>BU101</w:t>
+      </w:r>
+      <w:r>
+        <w:rPr/>
+        <w:t>', '</w:t>
+      </w:r>
+      <w:r>
+        <w:rPr/>
+        <w:t>HI101</w:t>
+      </w:r>
+      <w:r>
+        <w:rPr/>
+        <w:t>');</w:t>
+      </w:r>
+    </w:p>
+    <w:p>
+      <w:pPr>
+        <w:pStyle w:val="Normal"/>
+        <w:rPr/>
+      </w:pPr>
+      <w:r>
+        <w:rPr/>
+        <w:t>INSERT INTO prereq VALUES ('</w:t>
+      </w:r>
+      <w:r>
+        <w:rPr/>
+        <w:t>HI1</w:t>
+      </w:r>
+      <w:r>
+        <w:rPr/>
+        <w:t>01', '</w:t>
+      </w:r>
+      <w:r>
+        <w:rPr/>
+        <w:t>BU101</w:t>
+      </w:r>
+      <w:r>
+        <w:rPr/>
+        <w:t>');</w:t>
+      </w:r>
+    </w:p>
+    <w:p>
+      <w:pPr>
+        <w:pStyle w:val="Normal"/>
+        <w:rPr/>
+      </w:pPr>
+      <w:r>
+        <w:rPr/>
+        <w:t>INSERT INTO prereq VALUES ('</w:t>
+      </w:r>
+      <w:r>
+        <w:rPr/>
+        <w:t>LI1</w:t>
+      </w:r>
+      <w:r>
+        <w:rPr/>
+        <w:t>01', '</w:t>
+      </w:r>
+      <w:r>
+        <w:rPr/>
+        <w:t>CS201</w:t>
+      </w:r>
+      <w:r>
+        <w:rPr/>
+        <w:t>');</w:t>
+      </w:r>
+    </w:p>
+    <w:p>
+      <w:pPr>
+        <w:pStyle w:val="Normal"/>
+        <w:rPr/>
+      </w:pPr>
+      <w:r>
+        <w:rPr/>
+        <w:t>INSERT INTO prereq VALUES ('</w:t>
+      </w:r>
+      <w:r>
+        <w:rPr/>
+        <w:t>CS2</w:t>
+      </w:r>
+      <w:r>
+        <w:rPr/>
+        <w:t>01', '</w:t>
+      </w:r>
+      <w:r>
+        <w:rPr/>
+        <w:t>LI101</w:t>
+      </w:r>
+      <w:r>
+        <w:rPr/>
+        <w:t>');</w:t>
+      </w:r>
+    </w:p>
+    <w:p>
+      <w:pPr>
+        <w:pStyle w:val="Normal"/>
+        <w:rPr/>
+      </w:pPr>
+      <w:r>
+        <w:rPr/>
+        <w:t>INSERT INTO prereq VALUES ('</w:t>
+      </w:r>
+      <w:r>
+        <w:rPr/>
+        <w:t>MA101</w:t>
+      </w:r>
+      <w:r>
+        <w:rPr/>
+        <w:t>', '</w:t>
+      </w:r>
+      <w:r>
+        <w:rPr/>
+        <w:t>EE110</w:t>
+      </w:r>
+      <w:r>
+        <w:rPr/>
+        <w:t>');</w:t>
+      </w:r>
+    </w:p>
+    <w:p>
+      <w:pPr>
+        <w:pStyle w:val="Normal"/>
+        <w:widowControl/>
+        <w:bidi w:val="0"/>
+        <w:spacing w:lineRule="auto" w:line="259" w:before="0" w:after="160"/>
+        <w:jc w:val="left"/>
+        <w:rPr/>
+      </w:pPr>
+      <w:r>
+        <w:rPr/>
+        <w:t>INSERT INTO prereq VALUES ('</w:t>
+      </w:r>
+      <w:r>
+        <w:rPr/>
+        <w:t>EE110</w:t>
+      </w:r>
+      <w:r>
+        <w:rPr/>
+        <w:t>', '</w:t>
+      </w:r>
+      <w:r>
+        <w:rPr/>
+        <w:t>MA101</w:t>
+      </w:r>
+      <w:r>
+        <w:rPr/>
+        <w:t>');</w:t>
       </w:r>
     </w:p>
     <w:sectPr>
+      <w:type w:val="nextPage"/>
       <w:pgSz w:w="11906" w:h="16838"/>
-      <w:pgMar w:top="1440" w:right="1440" w:bottom="1440" w:left="1440" w:header="708" w:footer="708" w:gutter="0"/>
-      <w:cols w:space="708"/>
-      <w:docGrid w:linePitch="360"/>
+      <w:pgMar w:left="1440" w:right="1440" w:gutter="0" w:header="0" w:top="1440" w:footer="0" w:bottom="1440"/>
+      <w:pgNumType w:fmt="decimal"/>
+      <w:formProt w:val="false"/>
+      <w:textDirection w:val="lrTb"/>
+      <w:docGrid w:type="default" w:linePitch="360" w:charSpace="4096"/>
     </w:sectPr>
   </w:body>
 </w:document>
 </file>
 
 <file path=word/styles.xml><?xml version="1.0" encoding="utf-8"?>
-<w:styles xmlns:mc="http://schemas.openxmlformats.org/markup-compatibility/2006" xmlns:r="http://schemas.openxmlformats.org/officeDocument/2006/relationships" xmlns:w="http://schemas.openxmlformats.org/wordprocessingml/2006/main" xmlns:w14="http://schemas.microsoft.com/office/word/2010/wordml" xmlns:w15="http://schemas.microsoft.com/office/word/2012/wordml" xmlns:w16cex="http://schemas.microsoft.com/office/word/2018/wordml/cex" xmlns:w16cid="http://schemas.microsoft.com/office/word/2016/wordml/cid" xmlns:w16="http://schemas.microsoft.com/office/word/2018/wordml" xmlns:w16du="http://schemas.microsoft.com/office/word/2023/wordml/word16du" xmlns:w16sdtdh="http://schemas.microsoft.com/office/word/2020/wordml/sdtdatahash" xmlns:w16sdtfl="http://schemas.microsoft.com/office/word/2024/wordml/sdtformatlock" xmlns:w16se="http://schemas.microsoft.com/office/word/2015/wordml/symex" mc:Ignorable="w14 w15 w16se w16cid w16 w16cex w16sdtdh w16sdtfl w16du">
+<w:styles xmlns:w="http://schemas.openxmlformats.org/wordprocessingml/2006/main" xmlns:w14="http://schemas.microsoft.com/office/word/2010/wordml" xmlns:mc="http://schemas.openxmlformats.org/markup-compatibility/2006" mc:Ignorable="w14">
   <w:docDefaults>
     <w:rPrDefault>
       <w:rPr>
-        <w:rFonts w:asciiTheme="minorHAnsi" w:eastAsiaTheme="minorHAnsi" w:hAnsiTheme="minorHAnsi" w:cstheme="minorBidi"/>
+        <w:rFonts w:ascii="Calibri" w:hAnsi="Calibri" w:eastAsia="Calibri" w:cs="" w:asciiTheme="minorHAnsi" w:cstheme="minorBidi" w:eastAsiaTheme="minorHAnsi" w:hAnsiTheme="minorHAnsi"/>
         <w:kern w:val="2"/>
         <w:sz w:val="22"/>
         <w:szCs w:val="22"/>
@@ -1002,21 +1762,21 @@
     </w:rPrDefault>
     <w:pPrDefault>
       <w:pPr>
-        <w:spacing w:after="160" w:line="259" w:lineRule="auto"/>
+        <w:suppressAutoHyphens w:val="true"/>
       </w:pPr>
     </w:pPrDefault>
   </w:docDefaults>
   <w:latentStyles w:defLockedState="0" w:defUIPriority="99" w:defSemiHidden="0" w:defUnhideWhenUsed="0" w:defQFormat="0" w:count="376">
     <w:lsdException w:name="Normal" w:uiPriority="0" w:qFormat="1"/>
     <w:lsdException w:name="heading 1" w:uiPriority="9" w:qFormat="1"/>
-    <w:lsdException w:name="heading 2" w:semiHidden="1" w:uiPriority="9" w:unhideWhenUsed="1" w:qFormat="1"/>
-    <w:lsdException w:name="heading 3" w:semiHidden="1" w:uiPriority="9" w:unhideWhenUsed="1" w:qFormat="1"/>
-    <w:lsdException w:name="heading 4" w:semiHidden="1" w:uiPriority="9" w:unhideWhenUsed="1" w:qFormat="1"/>
-    <w:lsdException w:name="heading 5" w:semiHidden="1" w:uiPriority="9" w:unhideWhenUsed="1" w:qFormat="1"/>
-    <w:lsdException w:name="heading 6" w:semiHidden="1" w:uiPriority="9" w:unhideWhenUsed="1" w:qFormat="1"/>
-    <w:lsdException w:name="heading 7" w:semiHidden="1" w:uiPriority="9" w:unhideWhenUsed="1" w:qFormat="1"/>
-    <w:lsdException w:name="heading 8" w:semiHidden="1" w:uiPriority="9" w:unhideWhenUsed="1" w:qFormat="1"/>
-    <w:lsdException w:name="heading 9" w:semiHidden="1" w:uiPriority="9" w:unhideWhenUsed="1" w:qFormat="1"/>
+    <w:lsdException w:name="heading 2" w:uiPriority="9" w:semiHidden="1" w:unhideWhenUsed="1" w:qFormat="1"/>
+    <w:lsdException w:name="heading 3" w:uiPriority="9" w:semiHidden="1" w:unhideWhenUsed="1" w:qFormat="1"/>
+    <w:lsdException w:name="heading 4" w:uiPriority="9" w:semiHidden="1" w:unhideWhenUsed="1" w:qFormat="1"/>
+    <w:lsdException w:name="heading 5" w:uiPriority="9" w:semiHidden="1" w:unhideWhenUsed="1" w:qFormat="1"/>
+    <w:lsdException w:name="heading 6" w:uiPriority="9" w:semiHidden="1" w:unhideWhenUsed="1" w:qFormat="1"/>
+    <w:lsdException w:name="heading 7" w:uiPriority="9" w:semiHidden="1" w:unhideWhenUsed="1" w:qFormat="1"/>
+    <w:lsdException w:name="heading 8" w:uiPriority="9" w:semiHidden="1" w:unhideWhenUsed="1" w:qFormat="1"/>
+    <w:lsdException w:name="heading 9" w:uiPriority="9" w:semiHidden="1" w:unhideWhenUsed="1" w:qFormat="1"/>
     <w:lsdException w:name="index 1" w:semiHidden="1" w:unhideWhenUsed="1"/>
     <w:lsdException w:name="index 2" w:semiHidden="1" w:unhideWhenUsed="1"/>
     <w:lsdException w:name="index 3" w:semiHidden="1" w:unhideWhenUsed="1"/>
@@ -1026,22 +1786,22 @@
     <w:lsdException w:name="index 7" w:semiHidden="1" w:unhideWhenUsed="1"/>
     <w:lsdException w:name="index 8" w:semiHidden="1" w:unhideWhenUsed="1"/>
     <w:lsdException w:name="index 9" w:semiHidden="1" w:unhideWhenUsed="1"/>
-    <w:lsdException w:name="toc 1" w:semiHidden="1" w:uiPriority="39" w:unhideWhenUsed="1"/>
-    <w:lsdException w:name="toc 2" w:semiHidden="1" w:uiPriority="39" w:unhideWhenUsed="1"/>
-    <w:lsdException w:name="toc 3" w:semiHidden="1" w:uiPriority="39" w:unhideWhenUsed="1"/>
-    <w:lsdException w:name="toc 4" w:semiHidden="1" w:uiPriority="39" w:unhideWhenUsed="1"/>
-    <w:lsdException w:name="toc 5" w:semiHidden="1" w:uiPriority="39" w:unhideWhenUsed="1"/>
-    <w:lsdException w:name="toc 6" w:semiHidden="1" w:uiPriority="39" w:unhideWhenUsed="1"/>
-    <w:lsdException w:name="toc 7" w:semiHidden="1" w:uiPriority="39" w:unhideWhenUsed="1"/>
-    <w:lsdException w:name="toc 8" w:semiHidden="1" w:uiPriority="39" w:unhideWhenUsed="1"/>
-    <w:lsdException w:name="toc 9" w:semiHidden="1" w:uiPriority="39" w:unhideWhenUsed="1"/>
+    <w:lsdException w:name="toc 1" w:uiPriority="39" w:semiHidden="1" w:unhideWhenUsed="1"/>
+    <w:lsdException w:name="toc 2" w:uiPriority="39" w:semiHidden="1" w:unhideWhenUsed="1"/>
+    <w:lsdException w:name="toc 3" w:uiPriority="39" w:semiHidden="1" w:unhideWhenUsed="1"/>
+    <w:lsdException w:name="toc 4" w:uiPriority="39" w:semiHidden="1" w:unhideWhenUsed="1"/>
+    <w:lsdException w:name="toc 5" w:uiPriority="39" w:semiHidden="1" w:unhideWhenUsed="1"/>
+    <w:lsdException w:name="toc 6" w:uiPriority="39" w:semiHidden="1" w:unhideWhenUsed="1"/>
+    <w:lsdException w:name="toc 7" w:uiPriority="39" w:semiHidden="1" w:unhideWhenUsed="1"/>
+    <w:lsdException w:name="toc 8" w:uiPriority="39" w:semiHidden="1" w:unhideWhenUsed="1"/>
+    <w:lsdException w:name="toc 9" w:uiPriority="39" w:semiHidden="1" w:unhideWhenUsed="1"/>
     <w:lsdException w:name="Normal Indent" w:semiHidden="1" w:unhideWhenUsed="1"/>
     <w:lsdException w:name="footnote text" w:semiHidden="1" w:unhideWhenUsed="1"/>
     <w:lsdException w:name="annotation text" w:semiHidden="1" w:unhideWhenUsed="1"/>
     <w:lsdException w:name="header" w:semiHidden="1" w:unhideWhenUsed="1"/>
     <w:lsdException w:name="footer" w:semiHidden="1" w:unhideWhenUsed="1"/>
     <w:lsdException w:name="index heading" w:semiHidden="1" w:unhideWhenUsed="1"/>
-    <w:lsdException w:name="caption" w:semiHidden="1" w:uiPriority="35" w:unhideWhenUsed="1" w:qFormat="1"/>
+    <w:lsdException w:name="caption" w:uiPriority="35" w:semiHidden="1" w:unhideWhenUsed="1" w:qFormat="1"/>
     <w:lsdException w:name="table of figures" w:semiHidden="1" w:unhideWhenUsed="1"/>
     <w:lsdException w:name="envelope address" w:semiHidden="1" w:unhideWhenUsed="1"/>
     <w:lsdException w:name="envelope return" w:semiHidden="1" w:unhideWhenUsed="1"/>
@@ -1072,7 +1832,7 @@
     <w:lsdException w:name="Title" w:uiPriority="10" w:qFormat="1"/>
     <w:lsdException w:name="Closing" w:semiHidden="1" w:unhideWhenUsed="1"/>
     <w:lsdException w:name="Signature" w:semiHidden="1" w:unhideWhenUsed="1"/>
-    <w:lsdException w:name="Default Paragraph Font" w:semiHidden="1" w:uiPriority="1" w:unhideWhenUsed="1"/>
+    <w:lsdException w:name="Default Paragraph Font" w:uiPriority="1" w:semiHidden="1" w:unhideWhenUsed="1"/>
     <w:lsdException w:name="Body Text" w:semiHidden="1" w:unhideWhenUsed="1"/>
     <w:lsdException w:name="Body Text Indent" w:semiHidden="1" w:unhideWhenUsed="1"/>
     <w:lsdException w:name="List Continue" w:semiHidden="1" w:unhideWhenUsed="1"/>
@@ -1272,8 +2032,8 @@
     <w:lsdException w:name="Subtle Reference" w:uiPriority="31" w:qFormat="1"/>
     <w:lsdException w:name="Intense Reference" w:uiPriority="32" w:qFormat="1"/>
     <w:lsdException w:name="Book Title" w:uiPriority="33" w:qFormat="1"/>
-    <w:lsdException w:name="Bibliography" w:semiHidden="1" w:uiPriority="37" w:unhideWhenUsed="1"/>
-    <w:lsdException w:name="TOC Heading" w:semiHidden="1" w:uiPriority="39" w:unhideWhenUsed="1" w:qFormat="1"/>
+    <w:lsdException w:name="Bibliography" w:uiPriority="37" w:semiHidden="1" w:unhideWhenUsed="1"/>
+    <w:lsdException w:name="TOC Heading" w:uiPriority="39" w:semiHidden="1" w:unhideWhenUsed="1" w:qFormat="1"/>
     <w:lsdException w:name="Plain Table 1" w:uiPriority="41"/>
     <w:lsdException w:name="Plain Table 2" w:uiPriority="42"/>
     <w:lsdException w:name="Plain Table 3" w:uiPriority="43"/>
@@ -1384,33 +2144,48 @@
     <w:lsdException w:name="Unresolved Mention" w:semiHidden="1" w:unhideWhenUsed="1"/>
     <w:lsdException w:name="Smart Link" w:semiHidden="1" w:unhideWhenUsed="1"/>
   </w:latentStyles>
-  <w:style w:type="paragraph" w:default="1" w:styleId="Normal">
+  <w:style w:type="paragraph" w:styleId="Normal" w:default="1">
     <w:name w:val="Normal"/>
     <w:qFormat/>
+    <w:pPr>
+      <w:widowControl/>
+      <w:bidi w:val="0"/>
+      <w:spacing w:lineRule="auto" w:line="259" w:before="0" w:after="160"/>
+      <w:jc w:val="left"/>
+    </w:pPr>
+    <w:rPr>
+      <w:rFonts w:ascii="Calibri" w:hAnsi="Calibri" w:eastAsia="Calibri" w:cs="" w:asciiTheme="minorHAnsi" w:cstheme="minorBidi" w:eastAsiaTheme="minorHAnsi" w:hAnsiTheme="minorHAnsi"/>
+      <w:color w:val="auto"/>
+      <w:kern w:val="2"/>
+      <w:sz w:val="22"/>
+      <w:szCs w:val="22"/>
+      <w:lang w:val="en-IN" w:eastAsia="en-US" w:bidi="ar-SA"/>
+      <w14:ligatures w14:val="standardContextual"/>
+    </w:rPr>
   </w:style>
   <w:style w:type="paragraph" w:styleId="Heading1">
-    <w:name w:val="heading 1"/>
+    <w:name w:val="Heading 1"/>
     <w:basedOn w:val="Normal"/>
     <w:next w:val="Normal"/>
     <w:link w:val="Heading1Char"/>
     <w:uiPriority w:val="9"/>
     <w:qFormat/>
-    <w:rsid w:val="00A9379E"/>
+    <w:rsid w:val="00a9379e"/>
     <w:pPr>
-      <w:keepNext/>
+      <w:keepNext w:val="true"/>
       <w:keepLines/>
       <w:spacing w:before="360" w:after="80"/>
       <w:outlineLvl w:val="0"/>
     </w:pPr>
     <w:rPr>
-      <w:rFonts w:asciiTheme="majorHAnsi" w:eastAsiaTheme="majorEastAsia" w:hAnsiTheme="majorHAnsi" w:cstheme="majorBidi"/>
-      <w:color w:val="2F5496" w:themeColor="accent1" w:themeShade="BF"/>
+      <w:rFonts w:ascii="Calibri Light" w:hAnsi="Calibri Light" w:eastAsia="" w:cs="" w:asciiTheme="majorHAnsi" w:cstheme="majorBidi" w:eastAsiaTheme="majorEastAsia" w:hAnsiTheme="majorHAnsi"/>
+      <w:color w:val="2F5496" w:themeColor="accent1" w:themeShade="bf"/>
       <w:sz w:val="40"/>
       <w:szCs w:val="40"/>
     </w:rPr>
   </w:style>
   <w:style w:type="paragraph" w:styleId="Heading2">
-    <w:name w:val="heading 2"/>
+    <w:name w:val="Heading 2"/>
     <w:basedOn w:val="Normal"/>
     <w:next w:val="Normal"/>
     <w:link w:val="Heading2Char"/>
@@ -1418,22 +2193,22 @@
     <w:semiHidden/>
     <w:unhideWhenUsed/>
     <w:qFormat/>
-    <w:rsid w:val="00A9379E"/>
+    <w:rsid w:val="00a9379e"/>
     <w:pPr>
-      <w:keepNext/>
+      <w:keepNext w:val="true"/>
       <w:keepLines/>
       <w:spacing w:before="160" w:after="80"/>
       <w:outlineLvl w:val="1"/>
     </w:pPr>
     <w:rPr>
-      <w:rFonts w:asciiTheme="majorHAnsi" w:eastAsiaTheme="majorEastAsia" w:hAnsiTheme="majorHAnsi" w:cstheme="majorBidi"/>
-      <w:color w:val="2F5496" w:themeColor="accent1" w:themeShade="BF"/>
+      <w:rFonts w:ascii="Calibri Light" w:hAnsi="Calibri Light" w:eastAsia="" w:cs="" w:asciiTheme="majorHAnsi" w:cstheme="majorBidi" w:eastAsiaTheme="majorEastAsia" w:hAnsiTheme="majorHAnsi"/>
+      <w:color w:val="2F5496" w:themeColor="accent1" w:themeShade="bf"/>
       <w:sz w:val="32"/>
       <w:szCs w:val="32"/>
     </w:rPr>
   </w:style>
   <w:style w:type="paragraph" w:styleId="Heading3">
-    <w:name w:val="heading 3"/>
+    <w:name w:val="Heading 3"/>
     <w:basedOn w:val="Normal"/>
     <w:next w:val="Normal"/>
     <w:link w:val="Heading3Char"/>
@@ -1441,22 +2216,22 @@
     <w:semiHidden/>
     <w:unhideWhenUsed/>
     <w:qFormat/>
-    <w:rsid w:val="00A9379E"/>
+    <w:rsid w:val="00a9379e"/>
     <w:pPr>
-      <w:keepNext/>
+      <w:keepNext w:val="true"/>
       <w:keepLines/>
       <w:spacing w:before="160" w:after="80"/>
       <w:outlineLvl w:val="2"/>
     </w:pPr>
     <w:rPr>
-      <w:rFonts w:eastAsiaTheme="majorEastAsia" w:cstheme="majorBidi"/>
-      <w:color w:val="2F5496" w:themeColor="accent1" w:themeShade="BF"/>
+      <w:rFonts w:eastAsia="" w:cs="" w:cstheme="majorBidi" w:eastAsiaTheme="majorEastAsia"/>
+      <w:color w:val="2F5496" w:themeColor="accent1" w:themeShade="bf"/>
       <w:sz w:val="28"/>
       <w:szCs w:val="28"/>
     </w:rPr>
   </w:style>
   <w:style w:type="paragraph" w:styleId="Heading4">
-    <w:name w:val="heading 4"/>
+    <w:name w:val="Heading 4"/>
     <w:basedOn w:val="Normal"/>
     <w:next w:val="Normal"/>
     <w:link w:val="Heading4Char"/>
@@ -1464,22 +2239,22 @@
     <w:semiHidden/>
     <w:unhideWhenUsed/>
     <w:qFormat/>
-    <w:rsid w:val="00A9379E"/>
+    <w:rsid w:val="00a9379e"/>
     <w:pPr>
-      <w:keepNext/>
+      <w:keepNext w:val="true"/>
       <w:keepLines/>
       <w:spacing w:before="80" w:after="40"/>
       <w:outlineLvl w:val="3"/>
     </w:pPr>
     <w:rPr>
-      <w:rFonts w:eastAsiaTheme="majorEastAsia" w:cstheme="majorBidi"/>
+      <w:rFonts w:eastAsia="" w:cs="" w:cstheme="majorBidi" w:eastAsiaTheme="majorEastAsia"/>
       <w:i/>
       <w:iCs/>
-      <w:color w:val="2F5496" w:themeColor="accent1" w:themeShade="BF"/>
+      <w:color w:val="2F5496" w:themeColor="accent1" w:themeShade="bf"/>
     </w:rPr>
   </w:style>
   <w:style w:type="paragraph" w:styleId="Heading5">
-    <w:name w:val="heading 5"/>
+    <w:name w:val="Heading 5"/>
     <w:basedOn w:val="Normal"/>
     <w:next w:val="Normal"/>
     <w:link w:val="Heading5Char"/>
@@ -1487,20 +2262,20 @@
     <w:semiHidden/>
     <w:unhideWhenUsed/>
     <w:qFormat/>
-    <w:rsid w:val="00A9379E"/>
+    <w:rsid w:val="00a9379e"/>
     <w:pPr>
-      <w:keepNext/>
+      <w:keepNext w:val="true"/>
       <w:keepLines/>
       <w:spacing w:before="80" w:after="40"/>
       <w:outlineLvl w:val="4"/>
     </w:pPr>
     <w:rPr>
-      <w:rFonts w:eastAsiaTheme="majorEastAsia" w:cstheme="majorBidi"/>
-      <w:color w:val="2F5496" w:themeColor="accent1" w:themeShade="BF"/>
+      <w:rFonts w:eastAsia="" w:cs="" w:cstheme="majorBidi" w:eastAsiaTheme="majorEastAsia"/>
+      <w:color w:val="2F5496" w:themeColor="accent1" w:themeShade="bf"/>
     </w:rPr>
   </w:style>
   <w:style w:type="paragraph" w:styleId="Heading6">
-    <w:name w:val="heading 6"/>
+    <w:name w:val="Heading 6"/>
     <w:basedOn w:val="Normal"/>
     <w:next w:val="Normal"/>
     <w:link w:val="Heading6Char"/>
@@ -1508,22 +2283,22 @@
     <w:semiHidden/>
     <w:unhideWhenUsed/>
     <w:qFormat/>
-    <w:rsid w:val="00A9379E"/>
+    <w:rsid w:val="00a9379e"/>
     <w:pPr>
-      <w:keepNext/>
+      <w:keepNext w:val="true"/>
       <w:keepLines/>
       <w:spacing w:before="40" w:after="0"/>
       <w:outlineLvl w:val="5"/>
     </w:pPr>
     <w:rPr>
-      <w:rFonts w:eastAsiaTheme="majorEastAsia" w:cstheme="majorBidi"/>
+      <w:rFonts w:eastAsia="" w:cs="" w:cstheme="majorBidi" w:eastAsiaTheme="majorEastAsia"/>
       <w:i/>
       <w:iCs/>
-      <w:color w:val="595959" w:themeColor="text1" w:themeTint="A6"/>
+      <w:color w:val="595959" w:themeColor="text1" w:themeTint="a6"/>
     </w:rPr>
   </w:style>
   <w:style w:type="paragraph" w:styleId="Heading7">
-    <w:name w:val="heading 7"/>
+    <w:name w:val="Heading 7"/>
     <w:basedOn w:val="Normal"/>
     <w:next w:val="Normal"/>
     <w:link w:val="Heading7Char"/>
@@ -1531,20 +2306,20 @@
     <w:semiHidden/>
     <w:unhideWhenUsed/>
     <w:qFormat/>
-    <w:rsid w:val="00A9379E"/>
+    <w:rsid w:val="00a9379e"/>
     <w:pPr>
-      <w:keepNext/>
+      <w:keepNext w:val="true"/>
       <w:keepLines/>
       <w:spacing w:before="40" w:after="0"/>
       <w:outlineLvl w:val="6"/>
     </w:pPr>
     <w:rPr>
-      <w:rFonts w:eastAsiaTheme="majorEastAsia" w:cstheme="majorBidi"/>
-      <w:color w:val="595959" w:themeColor="text1" w:themeTint="A6"/>
+      <w:rFonts w:eastAsia="" w:cs="" w:cstheme="majorBidi" w:eastAsiaTheme="majorEastAsia"/>
+      <w:color w:val="595959" w:themeColor="text1" w:themeTint="a6"/>
     </w:rPr>
   </w:style>
   <w:style w:type="paragraph" w:styleId="Heading8">
-    <w:name w:val="heading 8"/>
+    <w:name w:val="Heading 8"/>
     <w:basedOn w:val="Normal"/>
     <w:next w:val="Normal"/>
     <w:link w:val="Heading8Char"/>
@@ -1552,22 +2327,22 @@
     <w:semiHidden/>
     <w:unhideWhenUsed/>
     <w:qFormat/>
-    <w:rsid w:val="00A9379E"/>
+    <w:rsid w:val="00a9379e"/>
     <w:pPr>
-      <w:keepNext/>
+      <w:keepNext w:val="true"/>
       <w:keepLines/>
-      <w:spacing w:after="0"/>
+      <w:spacing w:before="0" w:after="0"/>
       <w:outlineLvl w:val="7"/>
     </w:pPr>
     <w:rPr>
-      <w:rFonts w:eastAsiaTheme="majorEastAsia" w:cstheme="majorBidi"/>
+      <w:rFonts w:eastAsia="" w:cs="" w:cstheme="majorBidi" w:eastAsiaTheme="majorEastAsia"/>
       <w:i/>
       <w:iCs/>
-      <w:color w:val="272727" w:themeColor="text1" w:themeTint="D8"/>
+      <w:color w:val="272727" w:themeColor="text1" w:themeTint="d8"/>
     </w:rPr>
   </w:style>
   <w:style w:type="paragraph" w:styleId="Heading9">
-    <w:name w:val="heading 9"/>
+    <w:name w:val="Heading 9"/>
     <w:basedOn w:val="Normal"/>
     <w:next w:val="Normal"/>
     <w:link w:val="Heading9Char"/>
@@ -1575,23 +2350,391 @@
     <w:semiHidden/>
     <w:unhideWhenUsed/>
     <w:qFormat/>
-    <w:rsid w:val="00A9379E"/>
+    <w:rsid w:val="00a9379e"/>
     <w:pPr>
-      <w:keepNext/>
+      <w:keepNext w:val="true"/>
       <w:keepLines/>
-      <w:spacing w:after="0"/>
+      <w:spacing w:before="0" w:after="0"/>
       <w:outlineLvl w:val="8"/>
     </w:pPr>
     <w:rPr>
-      <w:rFonts w:eastAsiaTheme="majorEastAsia" w:cstheme="majorBidi"/>
-      <w:color w:val="272727" w:themeColor="text1" w:themeTint="D8"/>
-    </w:rPr>
-  </w:style>
-  <w:style w:type="character" w:default="1" w:styleId="DefaultParagraphFont">
+      <w:rFonts w:eastAsia="" w:cs="" w:cstheme="majorBidi" w:eastAsiaTheme="majorEastAsia"/>
+      <w:color w:val="272727" w:themeColor="text1" w:themeTint="d8"/>
+    </w:rPr>
+  </w:style>
+  <w:style w:type="character" w:styleId="DefaultParagraphFont" w:default="1">
     <w:name w:val="Default Paragraph Font"/>
     <w:uiPriority w:val="1"/>
     <w:semiHidden/>
     <w:unhideWhenUsed/>
+    <w:qFormat/>
+    <w:rPr/>
+  </w:style>
+  <w:style w:type="character" w:styleId="Heading1Char" w:customStyle="1">
+    <w:name w:val="Heading 1 Char"/>
+    <w:basedOn w:val="DefaultParagraphFont"/>
+    <w:link w:val="Heading1"/>
+    <w:uiPriority w:val="9"/>
+    <w:qFormat/>
+    <w:rsid w:val="00a9379e"/>
+    <w:rPr>
+      <w:rFonts w:ascii="Calibri Light" w:hAnsi="Calibri Light" w:eastAsia="" w:cs="" w:asciiTheme="majorHAnsi" w:cstheme="majorBidi" w:eastAsiaTheme="majorEastAsia" w:hAnsiTheme="majorHAnsi"/>
+      <w:color w:val="2F5496" w:themeColor="accent1" w:themeShade="bf"/>
+      <w:sz w:val="40"/>
+      <w:szCs w:val="40"/>
+    </w:rPr>
+  </w:style>
+  <w:style w:type="character" w:styleId="Heading2Char" w:customStyle="1">
+    <w:name w:val="Heading 2 Char"/>
+    <w:basedOn w:val="DefaultParagraphFont"/>
+    <w:link w:val="Heading2"/>
+    <w:uiPriority w:val="9"/>
+    <w:semiHidden/>
+    <w:qFormat/>
+    <w:rsid w:val="00a9379e"/>
+    <w:rPr>
+      <w:rFonts w:ascii="Calibri Light" w:hAnsi="Calibri Light" w:eastAsia="" w:cs="" w:asciiTheme="majorHAnsi" w:cstheme="majorBidi" w:eastAsiaTheme="majorEastAsia" w:hAnsiTheme="majorHAnsi"/>
+      <w:color w:val="2F5496" w:themeColor="accent1" w:themeShade="bf"/>
+      <w:sz w:val="32"/>
+      <w:szCs w:val="32"/>
+    </w:rPr>
+  </w:style>
+  <w:style w:type="character" w:styleId="Heading3Char" w:customStyle="1">
+    <w:name w:val="Heading 3 Char"/>
+    <w:basedOn w:val="DefaultParagraphFont"/>
+    <w:link w:val="Heading3"/>
+    <w:uiPriority w:val="9"/>
+    <w:semiHidden/>
+    <w:qFormat/>
+    <w:rsid w:val="00a9379e"/>
+    <w:rPr>
+      <w:rFonts w:eastAsia="" w:cs="" w:cstheme="majorBidi" w:eastAsiaTheme="majorEastAsia"/>
+      <w:color w:val="2F5496" w:themeColor="accent1" w:themeShade="bf"/>
+      <w:sz w:val="28"/>
+      <w:szCs w:val="28"/>
+    </w:rPr>
+  </w:style>
+  <w:style w:type="character" w:styleId="Heading4Char" w:customStyle="1">
+    <w:name w:val="Heading 4 Char"/>
+    <w:basedOn w:val="DefaultParagraphFont"/>
+    <w:link w:val="Heading4"/>
+    <w:uiPriority w:val="9"/>
+    <w:semiHidden/>
+    <w:qFormat/>
+    <w:rsid w:val="00a9379e"/>
+    <w:rPr>
+      <w:rFonts w:eastAsia="" w:cs="" w:cstheme="majorBidi" w:eastAsiaTheme="majorEastAsia"/>
+      <w:i/>
+      <w:iCs/>
+      <w:color w:val="2F5496" w:themeColor="accent1" w:themeShade="bf"/>
+    </w:rPr>
+  </w:style>
+  <w:style w:type="character" w:styleId="Heading5Char" w:customStyle="1">
+    <w:name w:val="Heading 5 Char"/>
+    <w:basedOn w:val="DefaultParagraphFont"/>
+    <w:link w:val="Heading5"/>
+    <w:uiPriority w:val="9"/>
+    <w:semiHidden/>
+    <w:qFormat/>
+    <w:rsid w:val="00a9379e"/>
+    <w:rPr>
+      <w:rFonts w:eastAsia="" w:cs="" w:cstheme="majorBidi" w:eastAsiaTheme="majorEastAsia"/>
+      <w:color w:val="2F5496" w:themeColor="accent1" w:themeShade="bf"/>
+    </w:rPr>
+  </w:style>
+  <w:style w:type="character" w:styleId="Heading6Char" w:customStyle="1">
+    <w:name w:val="Heading 6 Char"/>
+    <w:basedOn w:val="DefaultParagraphFont"/>
+    <w:link w:val="Heading6"/>
+    <w:uiPriority w:val="9"/>
+    <w:semiHidden/>
+    <w:qFormat/>
+    <w:rsid w:val="00a9379e"/>
+    <w:rPr>
+      <w:rFonts w:eastAsia="" w:cs="" w:cstheme="majorBidi" w:eastAsiaTheme="majorEastAsia"/>
+      <w:i/>
+      <w:iCs/>
+      <w:color w:val="595959" w:themeColor="text1" w:themeTint="a6"/>
+    </w:rPr>
+  </w:style>
+  <w:style w:type="character" w:styleId="Heading7Char" w:customStyle="1">
+    <w:name w:val="Heading 7 Char"/>
+    <w:basedOn w:val="DefaultParagraphFont"/>
+    <w:link w:val="Heading7"/>
+    <w:uiPriority w:val="9"/>
+    <w:semiHidden/>
+    <w:qFormat/>
+    <w:rsid w:val="00a9379e"/>
+    <w:rPr>
+      <w:rFonts w:eastAsia="" w:cs="" w:cstheme="majorBidi" w:eastAsiaTheme="majorEastAsia"/>
+      <w:color w:val="595959" w:themeColor="text1" w:themeTint="a6"/>
+    </w:rPr>
+  </w:style>
+  <w:style w:type="character" w:styleId="Heading8Char" w:customStyle="1">
+    <w:name w:val="Heading 8 Char"/>
+    <w:basedOn w:val="DefaultParagraphFont"/>
+    <w:link w:val="Heading8"/>
+    <w:uiPriority w:val="9"/>
+    <w:semiHidden/>
+    <w:qFormat/>
+    <w:rsid w:val="00a9379e"/>
+    <w:rPr>
+      <w:rFonts w:eastAsia="" w:cs="" w:cstheme="majorBidi" w:eastAsiaTheme="majorEastAsia"/>
+      <w:i/>
+      <w:iCs/>
+      <w:color w:val="272727" w:themeColor="text1" w:themeTint="d8"/>
+    </w:rPr>
+  </w:style>
+  <w:style w:type="character" w:styleId="Heading9Char" w:customStyle="1">
+    <w:name w:val="Heading 9 Char"/>
+    <w:basedOn w:val="DefaultParagraphFont"/>
+    <w:link w:val="Heading9"/>
+    <w:uiPriority w:val="9"/>
+    <w:semiHidden/>
+    <w:qFormat/>
+    <w:rsid w:val="00a9379e"/>
+    <w:rPr>
+      <w:rFonts w:eastAsia="" w:cs="" w:cstheme="majorBidi" w:eastAsiaTheme="majorEastAsia"/>
+      <w:color w:val="272727" w:themeColor="text1" w:themeTint="d8"/>
+    </w:rPr>
+  </w:style>
+  <w:style w:type="character" w:styleId="TitleChar" w:customStyle="1">
+    <w:name w:val="Title Char"/>
+    <w:basedOn w:val="DefaultParagraphFont"/>
+    <w:link w:val="Title"/>
+    <w:uiPriority w:val="10"/>
+    <w:qFormat/>
+    <w:rsid w:val="00a9379e"/>
+    <w:rPr>
+      <w:rFonts w:ascii="Calibri Light" w:hAnsi="Calibri Light" w:eastAsia="" w:cs="" w:asciiTheme="majorHAnsi" w:cstheme="majorBidi" w:eastAsiaTheme="majorEastAsia" w:hAnsiTheme="majorHAnsi"/>
+      <w:spacing w:val="-10"/>
+      <w:kern w:val="2"/>
+      <w:sz w:val="56"/>
+      <w:szCs w:val="56"/>
+    </w:rPr>
+  </w:style>
+  <w:style w:type="character" w:styleId="SubtitleChar" w:customStyle="1">
+    <w:name w:val="Subtitle Char"/>
+    <w:basedOn w:val="DefaultParagraphFont"/>
+    <w:link w:val="Subtitle"/>
+    <w:uiPriority w:val="11"/>
+    <w:qFormat/>
+    <w:rsid w:val="00a9379e"/>
+    <w:rPr>
+      <w:rFonts w:eastAsia="" w:cs="" w:cstheme="majorBidi" w:eastAsiaTheme="majorEastAsia"/>
+      <w:color w:val="595959" w:themeColor="text1" w:themeTint="a6"/>
+      <w:spacing w:val="15"/>
+      <w:sz w:val="28"/>
+      <w:szCs w:val="28"/>
+    </w:rPr>
+  </w:style>
+  <w:style w:type="character" w:styleId="QuoteChar" w:customStyle="1">
+    <w:name w:val="Quote Char"/>
+    <w:basedOn w:val="DefaultParagraphFont"/>
+    <w:link w:val="Quote"/>
+    <w:uiPriority w:val="29"/>
+    <w:qFormat/>
+    <w:rsid w:val="00a9379e"/>
+    <w:rPr>
+      <w:i/>
+      <w:iCs/>
+      <w:color w:val="404040" w:themeColor="text1" w:themeTint="bf"/>
+    </w:rPr>
+  </w:style>
+  <w:style w:type="character" w:styleId="IntenseEmphasis">
+    <w:name w:val="Intense Emphasis"/>
+    <w:basedOn w:val="DefaultParagraphFont"/>
+    <w:uiPriority w:val="21"/>
+    <w:qFormat/>
+    <w:rsid w:val="00a9379e"/>
+    <w:rPr>
+      <w:i/>
+      <w:iCs/>
+      <w:color w:val="2F5496" w:themeColor="accent1" w:themeShade="bf"/>
+    </w:rPr>
+  </w:style>
+  <w:style w:type="character" w:styleId="IntenseQuoteChar" w:customStyle="1">
+    <w:name w:val="Intense Quote Char"/>
+    <w:basedOn w:val="DefaultParagraphFont"/>
+    <w:link w:val="IntenseQuote"/>
+    <w:uiPriority w:val="30"/>
+    <w:qFormat/>
+    <w:rsid w:val="00a9379e"/>
+    <w:rPr>
+      <w:i/>
+      <w:iCs/>
+      <w:color w:val="2F5496" w:themeColor="accent1" w:themeShade="bf"/>
+    </w:rPr>
+  </w:style>
+  <w:style w:type="character" w:styleId="IntenseReference">
+    <w:name w:val="Intense Reference"/>
+    <w:basedOn w:val="DefaultParagraphFont"/>
+    <w:uiPriority w:val="32"/>
+    <w:qFormat/>
+    <w:rsid w:val="00a9379e"/>
+    <w:rPr>
+      <w:b/>
+      <w:bCs/>
+      <w:smallCaps/>
+      <w:color w:val="2F5496" w:themeColor="accent1" w:themeShade="bf"/>
+      <w:spacing w:val="5"/>
+    </w:rPr>
+  </w:style>
+  <w:style w:type="paragraph" w:styleId="Heading">
+    <w:name w:val="Heading"/>
+    <w:basedOn w:val="Normal"/>
+    <w:next w:val="TextBody"/>
+    <w:qFormat/>
+    <w:pPr>
+      <w:keepNext w:val="true"/>
+      <w:spacing w:before="240" w:after="120"/>
+    </w:pPr>
+    <w:rPr>
+      <w:rFonts w:ascii="Liberation Sans" w:hAnsi="Liberation Sans" w:eastAsia="Noto Sans CJK SC" w:cs="Lohit Devanagari"/>
+      <w:sz w:val="28"/>
+      <w:szCs w:val="28"/>
+    </w:rPr>
+  </w:style>
+  <w:style w:type="paragraph" w:styleId="TextBody">
+    <w:name w:val="Body Text"/>
+    <w:basedOn w:val="Normal"/>
+    <w:pPr>
+      <w:spacing w:lineRule="auto" w:line="276" w:before="0" w:after="140"/>
+    </w:pPr>
+    <w:rPr/>
+  </w:style>
+  <w:style w:type="paragraph" w:styleId="List">
+    <w:name w:val="List"/>
+    <w:basedOn w:val="TextBody"/>
+    <w:pPr/>
+    <w:rPr>
+      <w:rFonts w:cs="Lohit Devanagari"/>
+    </w:rPr>
+  </w:style>
+  <w:style w:type="paragraph" w:styleId="Caption">
+    <w:name w:val="Caption"/>
+    <w:basedOn w:val="Normal"/>
+    <w:qFormat/>
+    <w:pPr>
+      <w:suppressLineNumbers/>
+      <w:spacing w:before="120" w:after="120"/>
+    </w:pPr>
+    <w:rPr>
+      <w:rFonts w:cs="Lohit Devanagari"/>
+      <w:i/>
+      <w:iCs/>
+      <w:sz w:val="24"/>
+      <w:szCs w:val="24"/>
+    </w:rPr>
+  </w:style>
+  <w:style w:type="paragraph" w:styleId="Index">
+    <w:name w:val="Index"/>
+    <w:basedOn w:val="Normal"/>
+    <w:qFormat/>
+    <w:pPr>
+      <w:suppressLineNumbers/>
+    </w:pPr>
+    <w:rPr>
+      <w:rFonts w:cs="Lohit Devanagari"/>
+    </w:rPr>
+  </w:style>
+  <w:style w:type="paragraph" w:styleId="Title">
+    <w:name w:val="Title"/>
+    <w:basedOn w:val="Normal"/>
+    <w:next w:val="Normal"/>
+    <w:link w:val="TitleChar"/>
+    <w:uiPriority w:val="10"/>
+    <w:qFormat/>
+    <w:rsid w:val="00a9379e"/>
+    <w:pPr>
+      <w:spacing w:lineRule="auto" w:line="240" w:before="0" w:after="80"/>
+      <w:contextualSpacing/>
+    </w:pPr>
+    <w:rPr>
+      <w:rFonts w:ascii="Calibri Light" w:hAnsi="Calibri Light" w:eastAsia="" w:cs="" w:asciiTheme="majorHAnsi" w:cstheme="majorBidi" w:eastAsiaTheme="majorEastAsia" w:hAnsiTheme="majorHAnsi"/>
+      <w:spacing w:val="-10"/>
+      <w:kern w:val="2"/>
+      <w:sz w:val="56"/>
+      <w:szCs w:val="56"/>
+    </w:rPr>
+  </w:style>
+  <w:style w:type="paragraph" w:styleId="Subtitle">
+    <w:name w:val="Subtitle"/>
+    <w:basedOn w:val="Normal"/>
+    <w:next w:val="Normal"/>
+    <w:link w:val="SubtitleChar"/>
+    <w:uiPriority w:val="11"/>
+    <w:qFormat/>
+    <w:rsid w:val="00a9379e"/>
+    <w:pPr/>
+    <w:rPr>
+      <w:rFonts w:eastAsia="" w:cs="" w:cstheme="majorBidi" w:eastAsiaTheme="majorEastAsia"/>
+      <w:color w:val="595959" w:themeColor="text1" w:themeTint="a6"/>
+      <w:spacing w:val="15"/>
+      <w:sz w:val="28"/>
+      <w:szCs w:val="28"/>
+    </w:rPr>
+  </w:style>
+  <w:style w:type="paragraph" w:styleId="Quote">
+    <w:name w:val="Quote"/>
+    <w:basedOn w:val="Normal"/>
+    <w:next w:val="Normal"/>
+    <w:link w:val="QuoteChar"/>
+    <w:uiPriority w:val="29"/>
+    <w:qFormat/>
+    <w:rsid w:val="00a9379e"/>
+    <w:pPr>
+      <w:spacing w:before="160" w:after="160"/>
+      <w:jc w:val="center"/>
+    </w:pPr>
+    <w:rPr>
+      <w:i/>
+      <w:iCs/>
+      <w:color w:val="404040" w:themeColor="text1" w:themeTint="bf"/>
+    </w:rPr>
+  </w:style>
+  <w:style w:type="paragraph" w:styleId="ListParagraph">
+    <w:name w:val="List Paragraph"/>
+    <w:basedOn w:val="Normal"/>
+    <w:uiPriority w:val="34"/>
+    <w:qFormat/>
+    <w:rsid w:val="00a9379e"/>
+    <w:pPr>
+      <w:spacing w:before="0" w:after="160"/>
+      <w:ind w:left="720" w:hanging="0"/>
+      <w:contextualSpacing/>
+    </w:pPr>
+    <w:rPr/>
+  </w:style>
+  <w:style w:type="paragraph" w:styleId="IntenseQuote">
+    <w:name w:val="Intense Quote"/>
+    <w:basedOn w:val="Normal"/>
+    <w:next w:val="Normal"/>
+    <w:link w:val="IntenseQuoteChar"/>
+    <w:uiPriority w:val="30"/>
+    <w:qFormat/>
+    <w:rsid w:val="00a9379e"/>
+    <w:pPr>
+      <w:pBdr>
+        <w:top w:val="single" w:sz="4" w:space="10" w:color="2F5496"/>
+        <w:bottom w:val="single" w:sz="4" w:space="10" w:color="2F5496"/>
+      </w:pBdr>
+      <w:spacing w:before="360" w:after="360"/>
+      <w:ind w:left="864" w:right="864" w:hanging="0"/>
+      <w:jc w:val="center"/>
+    </w:pPr>
+    <w:rPr>
+      <w:i/>
+      <w:iCs/>
+      <w:color w:val="2F5496" w:themeColor="accent1" w:themeShade="bf"/>
+    </w:rPr>
+  </w:style>
+  <w:style w:type="numbering" w:styleId="NoList" w:default="1">
+    <w:name w:val="No List"/>
+    <w:uiPriority w:val="99"/>
+    <w:semiHidden/>
+    <w:unhideWhenUsed/>
+    <w:qFormat/>
   </w:style>
   <w:style w:type="table" w:default="1" w:styleId="TableNormal">
     <w:name w:val="Normal Table"/>
@@ -1599,7 +2742,6 @@
     <w:semiHidden/>
     <w:unhideWhenUsed/>
     <w:tblPr>
-      <w:tblInd w:w="0" w:type="dxa"/>
       <w:tblCellMar>
         <w:top w:w="0" w:type="dxa"/>
         <w:left w:w="108" w:type="dxa"/>
@@ -1607,302 +2749,6 @@
         <w:right w:w="108" w:type="dxa"/>
       </w:tblCellMar>
     </w:tblPr>
-  </w:style>
-  <w:style w:type="numbering" w:default="1" w:styleId="NoList">
-    <w:name w:val="No List"/>
-    <w:uiPriority w:val="99"/>
-    <w:semiHidden/>
-    <w:unhideWhenUsed/>
-  </w:style>
-  <w:style w:type="character" w:customStyle="1" w:styleId="Heading1Char">
-    <w:name w:val="Heading 1 Char"/>
-    <w:basedOn w:val="DefaultParagraphFont"/>
-    <w:link w:val="Heading1"/>
-    <w:uiPriority w:val="9"/>
-    <w:rsid w:val="00A9379E"/>
-    <w:rPr>
-      <w:rFonts w:asciiTheme="majorHAnsi" w:eastAsiaTheme="majorEastAsia" w:hAnsiTheme="majorHAnsi" w:cstheme="majorBidi"/>
-      <w:color w:val="2F5496" w:themeColor="accent1" w:themeShade="BF"/>
-      <w:sz w:val="40"/>
-      <w:szCs w:val="40"/>
-    </w:rPr>
-  </w:style>
-  <w:style w:type="character" w:customStyle="1" w:styleId="Heading2Char">
-    <w:name w:val="Heading 2 Char"/>
-    <w:basedOn w:val="DefaultParagraphFont"/>
-    <w:link w:val="Heading2"/>
-    <w:uiPriority w:val="9"/>
-    <w:semiHidden/>
-    <w:rsid w:val="00A9379E"/>
-    <w:rPr>
-      <w:rFonts w:asciiTheme="majorHAnsi" w:eastAsiaTheme="majorEastAsia" w:hAnsiTheme="majorHAnsi" w:cstheme="majorBidi"/>
-      <w:color w:val="2F5496" w:themeColor="accent1" w:themeShade="BF"/>
-      <w:sz w:val="32"/>
-      <w:szCs w:val="32"/>
-    </w:rPr>
-  </w:style>
-  <w:style w:type="character" w:customStyle="1" w:styleId="Heading3Char">
-    <w:name w:val="Heading 3 Char"/>
-    <w:basedOn w:val="DefaultParagraphFont"/>
-    <w:link w:val="Heading3"/>
-    <w:uiPriority w:val="9"/>
-    <w:semiHidden/>
-    <w:rsid w:val="00A9379E"/>
-    <w:rPr>
-      <w:rFonts w:eastAsiaTheme="majorEastAsia" w:cstheme="majorBidi"/>
-      <w:color w:val="2F5496" w:themeColor="accent1" w:themeShade="BF"/>
-      <w:sz w:val="28"/>
-      <w:szCs w:val="28"/>
-    </w:rPr>
-  </w:style>
-  <w:style w:type="character" w:customStyle="1" w:styleId="Heading4Char">
-    <w:name w:val="Heading 4 Char"/>
-    <w:basedOn w:val="DefaultParagraphFont"/>
-    <w:link w:val="Heading4"/>
-    <w:uiPriority w:val="9"/>
-    <w:semiHidden/>
-    <w:rsid w:val="00A9379E"/>
-    <w:rPr>
-      <w:rFonts w:eastAsiaTheme="majorEastAsia" w:cstheme="majorBidi"/>
-      <w:i/>
-      <w:iCs/>
-      <w:color w:val="2F5496" w:themeColor="accent1" w:themeShade="BF"/>
-    </w:rPr>
-  </w:style>
-  <w:style w:type="character" w:customStyle="1" w:styleId="Heading5Char">
-    <w:name w:val="Heading 5 Char"/>
-    <w:basedOn w:val="DefaultParagraphFont"/>
-    <w:link w:val="Heading5"/>
-    <w:uiPriority w:val="9"/>
-    <w:semiHidden/>
-    <w:rsid w:val="00A9379E"/>
-    <w:rPr>
-      <w:rFonts w:eastAsiaTheme="majorEastAsia" w:cstheme="majorBidi"/>
-      <w:color w:val="2F5496" w:themeColor="accent1" w:themeShade="BF"/>
-    </w:rPr>
-  </w:style>
-  <w:style w:type="character" w:customStyle="1" w:styleId="Heading6Char">
-    <w:name w:val="Heading 6 Char"/>
-    <w:basedOn w:val="DefaultParagraphFont"/>
-    <w:link w:val="Heading6"/>
-    <w:uiPriority w:val="9"/>
-    <w:semiHidden/>
-    <w:rsid w:val="00A9379E"/>
-    <w:rPr>
-      <w:rFonts w:eastAsiaTheme="majorEastAsia" w:cstheme="majorBidi"/>
-      <w:i/>
-      <w:iCs/>
-      <w:color w:val="595959" w:themeColor="text1" w:themeTint="A6"/>
-    </w:rPr>
-  </w:style>
-  <w:style w:type="character" w:customStyle="1" w:styleId="Heading7Char">
-    <w:name w:val="Heading 7 Char"/>
-    <w:basedOn w:val="DefaultParagraphFont"/>
-    <w:link w:val="Heading7"/>
-    <w:uiPriority w:val="9"/>
-    <w:semiHidden/>
-    <w:rsid w:val="00A9379E"/>
-    <w:rPr>
-      <w:rFonts w:eastAsiaTheme="majorEastAsia" w:cstheme="majorBidi"/>
-      <w:color w:val="595959" w:themeColor="text1" w:themeTint="A6"/>
-    </w:rPr>
-  </w:style>
-  <w:style w:type="character" w:customStyle="1" w:styleId="Heading8Char">
-    <w:name w:val="Heading 8 Char"/>
-    <w:basedOn w:val="DefaultParagraphFont"/>
-    <w:link w:val="Heading8"/>
-    <w:uiPriority w:val="9"/>
-    <w:semiHidden/>
-    <w:rsid w:val="00A9379E"/>
-    <w:rPr>
-      <w:rFonts w:eastAsiaTheme="majorEastAsia" w:cstheme="majorBidi"/>
-      <w:i/>
-      <w:iCs/>
-      <w:color w:val="272727" w:themeColor="text1" w:themeTint="D8"/>
-    </w:rPr>
-  </w:style>
-  <w:style w:type="character" w:customStyle="1" w:styleId="Heading9Char">
-    <w:name w:val="Heading 9 Char"/>
-    <w:basedOn w:val="DefaultParagraphFont"/>
-    <w:link w:val="Heading9"/>
-    <w:uiPriority w:val="9"/>
-    <w:semiHidden/>
-    <w:rsid w:val="00A9379E"/>
-    <w:rPr>
-      <w:rFonts w:eastAsiaTheme="majorEastAsia" w:cstheme="majorBidi"/>
-      <w:color w:val="272727" w:themeColor="text1" w:themeTint="D8"/>
-    </w:rPr>
-  </w:style>
-  <w:style w:type="paragraph" w:styleId="Title">
-    <w:name w:val="Title"/>
-    <w:basedOn w:val="Normal"/>
-    <w:next w:val="Normal"/>
-    <w:link w:val="TitleChar"/>
-    <w:uiPriority w:val="10"/>
-    <w:qFormat/>
-    <w:rsid w:val="00A9379E"/>
-    <w:pPr>
-      <w:spacing w:after="80" w:line="240" w:lineRule="auto"/>
-      <w:contextualSpacing/>
-    </w:pPr>
-    <w:rPr>
-      <w:rFonts w:asciiTheme="majorHAnsi" w:eastAsiaTheme="majorEastAsia" w:hAnsiTheme="majorHAnsi" w:cstheme="majorBidi"/>
-      <w:spacing w:val="-10"/>
-      <w:kern w:val="28"/>
-      <w:sz w:val="56"/>
-      <w:szCs w:val="56"/>
-    </w:rPr>
-  </w:style>
-  <w:style w:type="character" w:customStyle="1" w:styleId="TitleChar">
-    <w:name w:val="Title Char"/>
-    <w:basedOn w:val="DefaultParagraphFont"/>
-    <w:link w:val="Title"/>
-    <w:uiPriority w:val="10"/>
-    <w:rsid w:val="00A9379E"/>
-    <w:rPr>
-      <w:rFonts w:asciiTheme="majorHAnsi" w:eastAsiaTheme="majorEastAsia" w:hAnsiTheme="majorHAnsi" w:cstheme="majorBidi"/>
-      <w:spacing w:val="-10"/>
-      <w:kern w:val="28"/>
-      <w:sz w:val="56"/>
-      <w:szCs w:val="56"/>
-    </w:rPr>
-  </w:style>
-  <w:style w:type="paragraph" w:styleId="Subtitle">
-    <w:name w:val="Subtitle"/>
-    <w:basedOn w:val="Normal"/>
-    <w:next w:val="Normal"/>
-    <w:link w:val="SubtitleChar"/>
-    <w:uiPriority w:val="11"/>
-    <w:qFormat/>
-    <w:rsid w:val="00A9379E"/>
-    <w:pPr>
-      <w:numPr>
-        <w:ilvl w:val="1"/>
-      </w:numPr>
-    </w:pPr>
-    <w:rPr>
-      <w:rFonts w:eastAsiaTheme="majorEastAsia" w:cstheme="majorBidi"/>
-      <w:color w:val="595959" w:themeColor="text1" w:themeTint="A6"/>
-      <w:spacing w:val="15"/>
-      <w:sz w:val="28"/>
-      <w:szCs w:val="28"/>
-    </w:rPr>
-  </w:style>
-  <w:style w:type="character" w:customStyle="1" w:styleId="SubtitleChar">
-    <w:name w:val="Subtitle Char"/>
-    <w:basedOn w:val="DefaultParagraphFont"/>
-    <w:link w:val="Subtitle"/>
-    <w:uiPriority w:val="11"/>
-    <w:rsid w:val="00A9379E"/>
-    <w:rPr>
-      <w:rFonts w:eastAsiaTheme="majorEastAsia" w:cstheme="majorBidi"/>
-      <w:color w:val="595959" w:themeColor="text1" w:themeTint="A6"/>
-      <w:spacing w:val="15"/>
-      <w:sz w:val="28"/>
-      <w:szCs w:val="28"/>
-    </w:rPr>
-  </w:style>
-  <w:style w:type="paragraph" w:styleId="Quote">
-    <w:name w:val="Quote"/>
-    <w:basedOn w:val="Normal"/>
-    <w:next w:val="Normal"/>
-    <w:link w:val="QuoteChar"/>
-    <w:uiPriority w:val="29"/>
-    <w:qFormat/>
-    <w:rsid w:val="00A9379E"/>
-    <w:pPr>
-      <w:spacing w:before="160"/>
-      <w:jc w:val="center"/>
-    </w:pPr>
-    <w:rPr>
-      <w:i/>
-      <w:iCs/>
-      <w:color w:val="404040" w:themeColor="text1" w:themeTint="BF"/>
-    </w:rPr>
-  </w:style>
-  <w:style w:type="character" w:customStyle="1" w:styleId="QuoteChar">
-    <w:name w:val="Quote Char"/>
-    <w:basedOn w:val="DefaultParagraphFont"/>
-    <w:link w:val="Quote"/>
-    <w:uiPriority w:val="29"/>
-    <w:rsid w:val="00A9379E"/>
-    <w:rPr>
-      <w:i/>
-      <w:iCs/>
-      <w:color w:val="404040" w:themeColor="text1" w:themeTint="BF"/>
-    </w:rPr>
-  </w:style>
-  <w:style w:type="paragraph" w:styleId="ListParagraph">
-    <w:name w:val="List Paragraph"/>
-    <w:basedOn w:val="Normal"/>
-    <w:uiPriority w:val="34"/>
-    <w:qFormat/>
-    <w:rsid w:val="00A9379E"/>
-    <w:pPr>
-      <w:ind w:left="720"/>
-      <w:contextualSpacing/>
-    </w:pPr>
-  </w:style>
-  <w:style w:type="character" w:styleId="IntenseEmphasis">
-    <w:name w:val="Intense Emphasis"/>
-    <w:basedOn w:val="DefaultParagraphFont"/>
-    <w:uiPriority w:val="21"/>
-    <w:qFormat/>
-    <w:rsid w:val="00A9379E"/>
-    <w:rPr>
-      <w:i/>
-      <w:iCs/>
-      <w:color w:val="2F5496" w:themeColor="accent1" w:themeShade="BF"/>
-    </w:rPr>
-  </w:style>
-  <w:style w:type="paragraph" w:styleId="IntenseQuote">
-    <w:name w:val="Intense Quote"/>
-    <w:basedOn w:val="Normal"/>
-    <w:next w:val="Normal"/>
-    <w:link w:val="IntenseQuoteChar"/>
-    <w:uiPriority w:val="30"/>
-    <w:qFormat/>
-    <w:rsid w:val="00A9379E"/>
-    <w:pPr>
-      <w:pBdr>
-        <w:top w:val="single" w:sz="4" w:space="10" w:color="2F5496" w:themeColor="accent1" w:themeShade="BF"/>
-        <w:bottom w:val="single" w:sz="4" w:space="10" w:color="2F5496" w:themeColor="accent1" w:themeShade="BF"/>
-      </w:pBdr>
-      <w:spacing w:before="360" w:after="360"/>
-      <w:ind w:left="864" w:right="864"/>
-      <w:jc w:val="center"/>
-    </w:pPr>
-    <w:rPr>
-      <w:i/>
-      <w:iCs/>
-      <w:color w:val="2F5496" w:themeColor="accent1" w:themeShade="BF"/>
-    </w:rPr>
-  </w:style>
-  <w:style w:type="character" w:customStyle="1" w:styleId="IntenseQuoteChar">
-    <w:name w:val="Intense Quote Char"/>
-    <w:basedOn w:val="DefaultParagraphFont"/>
-    <w:link w:val="IntenseQuote"/>
-    <w:uiPriority w:val="30"/>
-    <w:rsid w:val="00A9379E"/>
-    <w:rPr>
-      <w:i/>
-      <w:iCs/>
-      <w:color w:val="2F5496" w:themeColor="accent1" w:themeShade="BF"/>
-    </w:rPr>
-  </w:style>
-  <w:style w:type="character" w:styleId="IntenseReference">
-    <w:name w:val="Intense Reference"/>
-    <w:basedOn w:val="DefaultParagraphFont"/>
-    <w:uiPriority w:val="32"/>
-    <w:qFormat/>
-    <w:rsid w:val="00A9379E"/>
-    <w:rPr>
-      <w:b/>
-      <w:bCs/>
-      <w:smallCaps/>
-      <w:color w:val="2F5496" w:themeColor="accent1" w:themeShade="BF"/>
-      <w:spacing w:val="5"/>
-    </w:rPr>
   </w:style>
 </w:styles>
 </file>
